--- a/DAR LAb Manual.docx
+++ b/DAR LAb Manual.docx
@@ -1,11 +1,10 @@
 
 <file path=word/document.xml><?xml version="1.0" encoding="utf-8"?>
-<w:document xmlns:wpc="http://schemas.microsoft.com/office/word/2010/wordprocessingCanvas" xmlns:cx="http://schemas.microsoft.com/office/drawing/2014/chartex" xmlns:cx1="http://schemas.microsoft.com/office/drawing/2015/9/8/chartex" xmlns:cx2="http://schemas.microsoft.com/office/drawing/2015/10/21/chartex" xmlns:cx3="http://schemas.microsoft.com/office/drawing/2016/5/9/chartex" xmlns:cx4="http://schemas.microsoft.com/office/drawing/2016/5/10/chartex" xmlns:cx5="http://schemas.microsoft.com/office/drawing/2016/5/11/chartex" xmlns:cx6="http://schemas.microsoft.com/office/drawing/2016/5/12/chartex" xmlns:cx7="http://schemas.microsoft.com/office/drawing/2016/5/13/chartex" xmlns:cx8="http://schemas.microsoft.com/office/drawing/2016/5/14/chartex" xmlns:mc="http://schemas.openxmlformats.org/markup-compatibility/2006" xmlns:aink="http://schemas.microsoft.com/office/drawing/2016/ink" xmlns:am3d="http://schemas.microsoft.com/office/drawing/2017/model3d" xmlns:o="urn:schemas-microsoft-com:office:office" xmlns:oel="http://schemas.microsoft.com/office/2019/extlst" xmlns:r="http://schemas.openxmlformats.org/officeDocument/2006/relationships" xmlns:m="http://schemas.openxmlformats.org/officeDocument/2006/math" xmlns:v="urn:schemas-microsoft-com:vml" xmlns:wp14="http://schemas.microsoft.com/office/word/2010/wordprocessingDrawing" xmlns:wp="http://schemas.openxmlformats.org/drawingml/2006/wordprocessingDrawing" xmlns:w10="urn:schemas-microsoft-com:office:word" xmlns:w="http://schemas.openxmlformats.org/wordprocessingml/2006/main" xmlns:w14="http://schemas.microsoft.com/office/word/2010/wordml" xmlns:w15="http://schemas.microsoft.com/office/word/2012/wordml" xmlns:w16cex="http://schemas.microsoft.com/office/word/2018/wordml/cex" xmlns:w16cid="http://schemas.microsoft.com/office/word/2016/wordml/cid" xmlns:w16="http://schemas.microsoft.com/office/word/2018/wordml" xmlns:w16sdtdh="http://schemas.microsoft.com/office/word/2020/wordml/sdtdatahash" xmlns:w16se="http://schemas.microsoft.com/office/word/2015/wordml/symex" xmlns:wpg="http://schemas.microsoft.com/office/word/2010/wordprocessingGroup" xmlns:wpi="http://schemas.microsoft.com/office/word/2010/wordprocessingInk" xmlns:wne="http://schemas.microsoft.com/office/word/2006/wordml" xmlns:wps="http://schemas.microsoft.com/office/word/2010/wordprocessingShape" mc:Ignorable="w14 w15 w16se w16cid w16 w16cex w16sdtdh wp14">
+<w:document xmlns:wpc="http://schemas.microsoft.com/office/word/2010/wordprocessingCanvas" xmlns:cx="http://schemas.microsoft.com/office/drawing/2014/chartex" xmlns:cx1="http://schemas.microsoft.com/office/drawing/2015/9/8/chartex" xmlns:cx2="http://schemas.microsoft.com/office/drawing/2015/10/21/chartex" xmlns:cx3="http://schemas.microsoft.com/office/drawing/2016/5/9/chartex" xmlns:cx4="http://schemas.microsoft.com/office/drawing/2016/5/10/chartex" xmlns:cx5="http://schemas.microsoft.com/office/drawing/2016/5/11/chartex" xmlns:cx6="http://schemas.microsoft.com/office/drawing/2016/5/12/chartex" xmlns:cx7="http://schemas.microsoft.com/office/drawing/2016/5/13/chartex" xmlns:cx8="http://schemas.microsoft.com/office/drawing/2016/5/14/chartex" xmlns:mc="http://schemas.openxmlformats.org/markup-compatibility/2006" xmlns:aink="http://schemas.microsoft.com/office/drawing/2016/ink" xmlns:am3d="http://schemas.microsoft.com/office/drawing/2017/model3d" xmlns:o="urn:schemas-microsoft-com:office:office" xmlns:oel="http://schemas.microsoft.com/office/2019/extlst" xmlns:r="http://schemas.openxmlformats.org/officeDocument/2006/relationships" xmlns:m="http://schemas.openxmlformats.org/officeDocument/2006/math" xmlns:v="urn:schemas-microsoft-com:vml" xmlns:wp14="http://schemas.microsoft.com/office/word/2010/wordprocessingDrawing" xmlns:wp="http://schemas.openxmlformats.org/drawingml/2006/wordprocessingDrawing" xmlns:w10="urn:schemas-microsoft-com:office:word" xmlns:w="http://schemas.openxmlformats.org/wordprocessingml/2006/main" xmlns:w14="http://schemas.microsoft.com/office/word/2010/wordml" xmlns:w15="http://schemas.microsoft.com/office/word/2012/wordml" xmlns:w16cex="http://schemas.microsoft.com/office/word/2018/wordml/cex" xmlns:w16cid="http://schemas.microsoft.com/office/word/2016/wordml/cid" xmlns:w16="http://schemas.microsoft.com/office/word/2018/wordml" xmlns:w16du="http://schemas.microsoft.com/office/word/2023/wordml/word16du" xmlns:w16sdtdh="http://schemas.microsoft.com/office/word/2020/wordml/sdtdatahash" xmlns:w16se="http://schemas.microsoft.com/office/word/2015/wordml/symex" xmlns:wpg="http://schemas.microsoft.com/office/word/2010/wordprocessingGroup" xmlns:wpi="http://schemas.microsoft.com/office/word/2010/wordprocessingInk" xmlns:wne="http://schemas.microsoft.com/office/word/2006/wordml" xmlns:wps="http://schemas.microsoft.com/office/word/2010/wordprocessingShape" mc:Ignorable="w14 w15 w16se w16cid w16 w16cex w16sdtdh w16du wp14">
   <w:body>
     <w:p>
       <w:pPr>
         <w:pStyle w:val="BodyText"/>
-        <w:ind w:left="842"/>
       </w:pPr>
       <w:r>
         <w:rPr>
@@ -19368,69 +19367,343 @@
           <w:rFonts w:eastAsia="Segoe UI"/>
         </w:rPr>
       </w:pPr>
-      <w:r>
-        <w:rPr>
-          <w:rFonts w:eastAsia="Segoe UI"/>
-        </w:rPr>
-        <w:t xml:space="preserve">a. Find the correlation matrix. </w:t>
-      </w:r>
-    </w:p>
-    <w:p>
-      <w:pPr>
-        <w:pStyle w:val="BodyText"/>
-        <w:rPr>
-          <w:rFonts w:eastAsia="Segoe UI"/>
-        </w:rPr>
-      </w:pPr>
-    </w:p>
-    <w:p>
-      <w:pPr>
-        <w:pStyle w:val="BodyText"/>
-        <w:rPr>
-          <w:rFonts w:eastAsia="Segoe UI"/>
-        </w:rPr>
-      </w:pPr>
-      <w:r>
-        <w:rPr>
-          <w:rFonts w:eastAsia="Segoe UI"/>
-        </w:rPr>
-        <w:t># Load iris dataset</w:t>
-      </w:r>
-    </w:p>
-    <w:p>
-      <w:pPr>
-        <w:pStyle w:val="BodyText"/>
-        <w:rPr>
-          <w:rFonts w:eastAsia="Segoe UI"/>
-        </w:rPr>
-      </w:pPr>
-      <w:r>
-        <w:rPr>
-          <w:rFonts w:eastAsia="Segoe UI"/>
-        </w:rPr>
-        <w:t>data(iris)</w:t>
-      </w:r>
-    </w:p>
-    <w:p>
-      <w:pPr>
-        <w:pStyle w:val="BodyText"/>
-        <w:rPr>
-          <w:rFonts w:eastAsia="Segoe UI"/>
-        </w:rPr>
-      </w:pPr>
-    </w:p>
-    <w:p>
-      <w:pPr>
-        <w:pStyle w:val="BodyText"/>
-        <w:rPr>
-          <w:rFonts w:eastAsia="Segoe UI"/>
-        </w:rPr>
-      </w:pPr>
-      <w:r>
-        <w:rPr>
-          <w:rFonts w:eastAsia="Segoe UI"/>
-        </w:rPr>
-        <w:t># Calculate the correlation matrix</w:t>
+    </w:p>
+    <w:p>
+      <w:pPr>
+        <w:pStyle w:val="BodyText"/>
+        <w:rPr>
+          <w:rFonts w:eastAsia="Segoe UI"/>
+        </w:rPr>
+      </w:pPr>
+    </w:p>
+    <w:p>
+      <w:pPr>
+        <w:pStyle w:val="BodyText"/>
+        <w:rPr>
+          <w:rFonts w:eastAsia="Segoe UI"/>
+        </w:rPr>
+      </w:pPr>
+    </w:p>
+    <w:p>
+      <w:pPr>
+        <w:pStyle w:val="BodyText"/>
+        <w:rPr>
+          <w:rFonts w:eastAsia="Segoe UI"/>
+        </w:rPr>
+      </w:pPr>
+    </w:p>
+    <w:p>
+      <w:pPr>
+        <w:pStyle w:val="BodyText"/>
+        <w:rPr>
+          <w:rFonts w:eastAsia="Segoe UI"/>
+        </w:rPr>
+      </w:pPr>
+    </w:p>
+    <w:p>
+      <w:pPr>
+        <w:pStyle w:val="BodyText"/>
+        <w:rPr>
+          <w:rFonts w:eastAsia="Segoe UI"/>
+        </w:rPr>
+      </w:pPr>
+    </w:p>
+    <w:p>
+      <w:pPr>
+        <w:pStyle w:val="BodyText"/>
+        <w:rPr>
+          <w:rFonts w:eastAsia="Segoe UI"/>
+        </w:rPr>
+      </w:pPr>
+    </w:p>
+    <w:p>
+      <w:pPr>
+        <w:pStyle w:val="BodyText"/>
+        <w:rPr>
+          <w:rFonts w:eastAsia="Segoe UI"/>
+        </w:rPr>
+      </w:pPr>
+    </w:p>
+    <w:p>
+      <w:pPr>
+        <w:pStyle w:val="BodyText"/>
+        <w:rPr>
+          <w:rFonts w:eastAsia="Segoe UI"/>
+        </w:rPr>
+      </w:pPr>
+    </w:p>
+    <w:p>
+      <w:pPr>
+        <w:pStyle w:val="BodyText"/>
+        <w:rPr>
+          <w:rFonts w:eastAsia="Segoe UI"/>
+        </w:rPr>
+      </w:pPr>
+    </w:p>
+    <w:p>
+      <w:pPr>
+        <w:pStyle w:val="BodyText"/>
+        <w:rPr>
+          <w:rFonts w:eastAsia="Segoe UI"/>
+        </w:rPr>
+      </w:pPr>
+    </w:p>
+    <w:p>
+      <w:pPr>
+        <w:pStyle w:val="BodyText"/>
+        <w:rPr>
+          <w:rFonts w:eastAsia="Segoe UI"/>
+        </w:rPr>
+      </w:pPr>
+    </w:p>
+    <w:p>
+      <w:pPr>
+        <w:pStyle w:val="BodyText"/>
+        <w:rPr>
+          <w:rFonts w:eastAsia="Segoe UI"/>
+        </w:rPr>
+      </w:pPr>
+    </w:p>
+    <w:p>
+      <w:pPr>
+        <w:pStyle w:val="BodyText"/>
+        <w:rPr>
+          <w:rFonts w:eastAsia="Segoe UI"/>
+        </w:rPr>
+      </w:pPr>
+    </w:p>
+    <w:p>
+      <w:pPr>
+        <w:pStyle w:val="BodyText"/>
+        <w:rPr>
+          <w:rFonts w:eastAsia="Segoe UI"/>
+        </w:rPr>
+      </w:pPr>
+    </w:p>
+    <w:p>
+      <w:pPr>
+        <w:pStyle w:val="BodyText"/>
+        <w:rPr>
+          <w:rFonts w:eastAsia="Segoe UI"/>
+        </w:rPr>
+      </w:pPr>
+      <w:r>
+        <w:rPr>
+          <w:rFonts w:eastAsia="Segoe UI"/>
+        </w:rPr>
+        <w:t># Week-10</w:t>
+      </w:r>
+    </w:p>
+    <w:p>
+      <w:pPr>
+        <w:pStyle w:val="BodyText"/>
+        <w:rPr>
+          <w:rFonts w:eastAsia="Segoe UI"/>
+        </w:rPr>
+      </w:pPr>
+      <w:r>
+        <w:rPr>
+          <w:rFonts w:eastAsia="Segoe UI"/>
+        </w:rPr>
+        <w:t xml:space="preserve"># a. Find the Correlation </w:t>
+      </w:r>
+      <w:proofErr w:type="spellStart"/>
+      <w:r>
+        <w:rPr>
+          <w:rFonts w:eastAsia="Segoe UI"/>
+        </w:rPr>
+        <w:t>Maatrix</w:t>
+      </w:r>
+      <w:proofErr w:type="spellEnd"/>
+      <w:r>
+        <w:rPr>
+          <w:rFonts w:eastAsia="Segoe UI"/>
+        </w:rPr>
+        <w:t xml:space="preserve"> </w:t>
+      </w:r>
+    </w:p>
+    <w:p>
+      <w:pPr>
+        <w:pStyle w:val="BodyText"/>
+        <w:rPr>
+          <w:rFonts w:eastAsia="Segoe UI"/>
+        </w:rPr>
+      </w:pPr>
+    </w:p>
+    <w:p>
+      <w:pPr>
+        <w:pStyle w:val="BodyText"/>
+        <w:rPr>
+          <w:rFonts w:eastAsia="Segoe UI"/>
+        </w:rPr>
+      </w:pPr>
+      <w:r>
+        <w:rPr>
+          <w:rFonts w:eastAsia="Segoe UI"/>
+        </w:rPr>
+        <w:t># Load necessary libraries</w:t>
+      </w:r>
+    </w:p>
+    <w:p>
+      <w:pPr>
+        <w:pStyle w:val="BodyText"/>
+        <w:rPr>
+          <w:rFonts w:eastAsia="Segoe UI"/>
+        </w:rPr>
+      </w:pPr>
+      <w:proofErr w:type="spellStart"/>
+      <w:proofErr w:type="gramStart"/>
+      <w:r>
+        <w:rPr>
+          <w:rFonts w:eastAsia="Segoe UI"/>
+        </w:rPr>
+        <w:t>install.packages</w:t>
+      </w:r>
+      <w:proofErr w:type="spellEnd"/>
+      <w:proofErr w:type="gramEnd"/>
+      <w:r>
+        <w:rPr>
+          <w:rFonts w:eastAsia="Segoe UI"/>
+        </w:rPr>
+        <w:t>("ggplot2")</w:t>
+      </w:r>
+    </w:p>
+    <w:p>
+      <w:pPr>
+        <w:pStyle w:val="BodyText"/>
+        <w:rPr>
+          <w:rFonts w:eastAsia="Segoe UI"/>
+        </w:rPr>
+      </w:pPr>
+      <w:proofErr w:type="spellStart"/>
+      <w:proofErr w:type="gramStart"/>
+      <w:r>
+        <w:rPr>
+          <w:rFonts w:eastAsia="Segoe UI"/>
+        </w:rPr>
+        <w:t>install.packages</w:t>
+      </w:r>
+      <w:proofErr w:type="spellEnd"/>
+      <w:proofErr w:type="gramEnd"/>
+      <w:r>
+        <w:rPr>
+          <w:rFonts w:eastAsia="Segoe UI"/>
+        </w:rPr>
+        <w:t>("</w:t>
+      </w:r>
+      <w:proofErr w:type="spellStart"/>
+      <w:r>
+        <w:rPr>
+          <w:rFonts w:eastAsia="Segoe UI"/>
+        </w:rPr>
+        <w:t>corrplot</w:t>
+      </w:r>
+      <w:proofErr w:type="spellEnd"/>
+      <w:r>
+        <w:rPr>
+          <w:rFonts w:eastAsia="Segoe UI"/>
+        </w:rPr>
+        <w:t>")</w:t>
+      </w:r>
+    </w:p>
+    <w:p>
+      <w:pPr>
+        <w:pStyle w:val="BodyText"/>
+        <w:rPr>
+          <w:rFonts w:eastAsia="Segoe UI"/>
+        </w:rPr>
+      </w:pPr>
+      <w:r>
+        <w:rPr>
+          <w:rFonts w:eastAsia="Segoe UI"/>
+        </w:rPr>
+        <w:t>library(ggplot2)</w:t>
+      </w:r>
+    </w:p>
+    <w:p>
+      <w:pPr>
+        <w:pStyle w:val="BodyText"/>
+        <w:rPr>
+          <w:rFonts w:eastAsia="Segoe UI"/>
+        </w:rPr>
+      </w:pPr>
+      <w:r>
+        <w:rPr>
+          <w:rFonts w:eastAsia="Segoe UI"/>
+        </w:rPr>
+        <w:t>library(</w:t>
+      </w:r>
+      <w:proofErr w:type="spellStart"/>
+      <w:r>
+        <w:rPr>
+          <w:rFonts w:eastAsia="Segoe UI"/>
+        </w:rPr>
+        <w:t>corrplot</w:t>
+      </w:r>
+      <w:proofErr w:type="spellEnd"/>
+      <w:r>
+        <w:rPr>
+          <w:rFonts w:eastAsia="Segoe UI"/>
+        </w:rPr>
+        <w:t>)</w:t>
+      </w:r>
+    </w:p>
+    <w:p>
+      <w:pPr>
+        <w:pStyle w:val="BodyText"/>
+        <w:rPr>
+          <w:rFonts w:eastAsia="Segoe UI"/>
+        </w:rPr>
+      </w:pPr>
+    </w:p>
+    <w:p>
+      <w:pPr>
+        <w:pStyle w:val="BodyText"/>
+        <w:rPr>
+          <w:rFonts w:eastAsia="Segoe UI"/>
+        </w:rPr>
+      </w:pPr>
+      <w:r>
+        <w:rPr>
+          <w:rFonts w:eastAsia="Segoe UI"/>
+        </w:rPr>
+        <w:t># Load the Iris dataset</w:t>
+      </w:r>
+    </w:p>
+    <w:p>
+      <w:pPr>
+        <w:pStyle w:val="BodyText"/>
+        <w:rPr>
+          <w:rFonts w:eastAsia="Segoe UI"/>
+        </w:rPr>
+      </w:pPr>
+      <w:r>
+        <w:rPr>
+          <w:rFonts w:eastAsia="Segoe UI"/>
+        </w:rPr>
+        <w:t>data("iris")</w:t>
+      </w:r>
+    </w:p>
+    <w:p>
+      <w:pPr>
+        <w:pStyle w:val="BodyText"/>
+        <w:rPr>
+          <w:rFonts w:eastAsia="Segoe UI"/>
+        </w:rPr>
+      </w:pPr>
+    </w:p>
+    <w:p>
+      <w:pPr>
+        <w:pStyle w:val="BodyText"/>
+        <w:rPr>
+          <w:rFonts w:eastAsia="Segoe UI"/>
+        </w:rPr>
+      </w:pPr>
+      <w:r>
+        <w:rPr>
+          <w:rFonts w:eastAsia="Segoe UI"/>
+        </w:rPr>
+        <w:t># Calculate the correlation matrix for the numeric columns</w:t>
       </w:r>
     </w:p>
     <w:p>
@@ -19474,9 +19747,352 @@
         <w:rPr>
           <w:rFonts w:eastAsia="Segoe UI"/>
         </w:rPr>
-        <w:t>iris[, c("</w:t>
-      </w:r>
-      <w:proofErr w:type="spellStart"/>
+        <w:t>iris[, 1:4])</w:t>
+      </w:r>
+    </w:p>
+    <w:p>
+      <w:pPr>
+        <w:pStyle w:val="BodyText"/>
+        <w:rPr>
+          <w:rFonts w:eastAsia="Segoe UI"/>
+        </w:rPr>
+      </w:pPr>
+    </w:p>
+    <w:p>
+      <w:pPr>
+        <w:pStyle w:val="BodyText"/>
+        <w:rPr>
+          <w:rFonts w:eastAsia="Segoe UI"/>
+        </w:rPr>
+      </w:pPr>
+      <w:r>
+        <w:rPr>
+          <w:rFonts w:eastAsia="Segoe UI"/>
+        </w:rPr>
+        <w:t># Print the correlation matrix</w:t>
+      </w:r>
+    </w:p>
+    <w:p>
+      <w:pPr>
+        <w:pStyle w:val="BodyText"/>
+        <w:rPr>
+          <w:rFonts w:eastAsia="Segoe UI"/>
+        </w:rPr>
+      </w:pPr>
+      <w:r>
+        <w:rPr>
+          <w:rFonts w:eastAsia="Segoe UI"/>
+        </w:rPr>
+        <w:t>print(</w:t>
+      </w:r>
+      <w:proofErr w:type="spellStart"/>
+      <w:r>
+        <w:rPr>
+          <w:rFonts w:eastAsia="Segoe UI"/>
+        </w:rPr>
+        <w:t>correlation_matrix</w:t>
+      </w:r>
+      <w:proofErr w:type="spellEnd"/>
+      <w:r>
+        <w:rPr>
+          <w:rFonts w:eastAsia="Segoe UI"/>
+        </w:rPr>
+        <w:t>)</w:t>
+      </w:r>
+    </w:p>
+    <w:p>
+      <w:pPr>
+        <w:pStyle w:val="BodyText"/>
+        <w:rPr>
+          <w:rFonts w:eastAsia="Segoe UI"/>
+        </w:rPr>
+      </w:pPr>
+    </w:p>
+    <w:p>
+      <w:pPr>
+        <w:pStyle w:val="BodyText"/>
+        <w:rPr>
+          <w:rFonts w:eastAsia="Segoe UI"/>
+        </w:rPr>
+      </w:pPr>
+      <w:r>
+        <w:rPr>
+          <w:rFonts w:eastAsia="Segoe UI"/>
+        </w:rPr>
+        <w:t xml:space="preserve"># Visualize the correlation matrix using </w:t>
+      </w:r>
+      <w:proofErr w:type="spellStart"/>
+      <w:r>
+        <w:rPr>
+          <w:rFonts w:eastAsia="Segoe UI"/>
+        </w:rPr>
+        <w:t>corrplot</w:t>
+      </w:r>
+      <w:proofErr w:type="spellEnd"/>
+    </w:p>
+    <w:p>
+      <w:pPr>
+        <w:pStyle w:val="BodyText"/>
+        <w:rPr>
+          <w:rFonts w:eastAsia="Segoe UI"/>
+        </w:rPr>
+      </w:pPr>
+      <w:proofErr w:type="spellStart"/>
+      <w:proofErr w:type="gramStart"/>
+      <w:r>
+        <w:rPr>
+          <w:rFonts w:eastAsia="Segoe UI"/>
+        </w:rPr>
+        <w:t>corrplot</w:t>
+      </w:r>
+      <w:proofErr w:type="spellEnd"/>
+      <w:r>
+        <w:rPr>
+          <w:rFonts w:eastAsia="Segoe UI"/>
+        </w:rPr>
+        <w:t>(</w:t>
+      </w:r>
+      <w:proofErr w:type="spellStart"/>
+      <w:proofErr w:type="gramEnd"/>
+      <w:r>
+        <w:rPr>
+          <w:rFonts w:eastAsia="Segoe UI"/>
+        </w:rPr>
+        <w:t>correlation_matrix</w:t>
+      </w:r>
+      <w:proofErr w:type="spellEnd"/>
+      <w:r>
+        <w:rPr>
+          <w:rFonts w:eastAsia="Segoe UI"/>
+        </w:rPr>
+        <w:t xml:space="preserve">, method = "color", type = "upper", </w:t>
+      </w:r>
+    </w:p>
+    <w:p>
+      <w:pPr>
+        <w:pStyle w:val="BodyText"/>
+        <w:rPr>
+          <w:rFonts w:eastAsia="Segoe UI"/>
+        </w:rPr>
+      </w:pPr>
+      <w:r>
+        <w:rPr>
+          <w:rFonts w:eastAsia="Segoe UI"/>
+        </w:rPr>
+        <w:t xml:space="preserve">         </w:t>
+      </w:r>
+      <w:proofErr w:type="spellStart"/>
+      <w:r>
+        <w:rPr>
+          <w:rFonts w:eastAsia="Segoe UI"/>
+        </w:rPr>
+        <w:t>tl.col</w:t>
+      </w:r>
+      <w:proofErr w:type="spellEnd"/>
+      <w:r>
+        <w:rPr>
+          <w:rFonts w:eastAsia="Segoe UI"/>
+        </w:rPr>
+        <w:t xml:space="preserve"> = "black", </w:t>
+      </w:r>
+      <w:proofErr w:type="spellStart"/>
+      <w:r>
+        <w:rPr>
+          <w:rFonts w:eastAsia="Segoe UI"/>
+        </w:rPr>
+        <w:t>tl.srt</w:t>
+      </w:r>
+      <w:proofErr w:type="spellEnd"/>
+      <w:r>
+        <w:rPr>
+          <w:rFonts w:eastAsia="Segoe UI"/>
+        </w:rPr>
+        <w:t xml:space="preserve"> = 45, </w:t>
+      </w:r>
+      <w:proofErr w:type="spellStart"/>
+      <w:r>
+        <w:rPr>
+          <w:rFonts w:eastAsia="Segoe UI"/>
+        </w:rPr>
+        <w:t>addCoef.col</w:t>
+      </w:r>
+      <w:proofErr w:type="spellEnd"/>
+      <w:r>
+        <w:rPr>
+          <w:rFonts w:eastAsia="Segoe UI"/>
+        </w:rPr>
+        <w:t xml:space="preserve"> = "black", </w:t>
+      </w:r>
+    </w:p>
+    <w:p>
+      <w:pPr>
+        <w:pStyle w:val="BodyText"/>
+        <w:rPr>
+          <w:rFonts w:eastAsia="Segoe UI"/>
+        </w:rPr>
+      </w:pPr>
+      <w:r>
+        <w:rPr>
+          <w:rFonts w:eastAsia="Segoe UI"/>
+        </w:rPr>
+        <w:t xml:space="preserve">         col = </w:t>
+      </w:r>
+      <w:proofErr w:type="spellStart"/>
+      <w:proofErr w:type="gramStart"/>
+      <w:r>
+        <w:rPr>
+          <w:rFonts w:eastAsia="Segoe UI"/>
+        </w:rPr>
+        <w:t>colorRampPalette</w:t>
+      </w:r>
+      <w:proofErr w:type="spellEnd"/>
+      <w:r>
+        <w:rPr>
+          <w:rFonts w:eastAsia="Segoe UI"/>
+        </w:rPr>
+        <w:t>(</w:t>
+      </w:r>
+      <w:proofErr w:type="gramEnd"/>
+      <w:r>
+        <w:rPr>
+          <w:rFonts w:eastAsia="Segoe UI"/>
+        </w:rPr>
+        <w:t>c("blue", "white", "red"))(200),</w:t>
+      </w:r>
+    </w:p>
+    <w:p>
+      <w:pPr>
+        <w:pStyle w:val="BodyText"/>
+        <w:rPr>
+          <w:rFonts w:eastAsia="Segoe UI"/>
+        </w:rPr>
+      </w:pPr>
+      <w:r>
+        <w:rPr>
+          <w:rFonts w:eastAsia="Segoe UI"/>
+        </w:rPr>
+        <w:t xml:space="preserve">         title = "Correlation Matrix of Iris Dataset")</w:t>
+      </w:r>
+    </w:p>
+    <w:p>
+      <w:pPr>
+        <w:pStyle w:val="BodyText"/>
+        <w:rPr>
+          <w:rFonts w:eastAsia="Segoe UI"/>
+        </w:rPr>
+      </w:pPr>
+    </w:p>
+    <w:p>
+      <w:pPr>
+        <w:pStyle w:val="BodyText"/>
+        <w:rPr>
+          <w:rFonts w:eastAsia="Segoe UI"/>
+        </w:rPr>
+      </w:pPr>
+    </w:p>
+    <w:p>
+      <w:pPr>
+        <w:pStyle w:val="BodyText"/>
+        <w:rPr>
+          <w:rFonts w:eastAsia="Segoe UI"/>
+        </w:rPr>
+      </w:pPr>
+      <w:r>
+        <w:rPr>
+          <w:rFonts w:eastAsia="Segoe UI"/>
+        </w:rPr>
+        <w:t xml:space="preserve"># b. ANOVA </w:t>
+      </w:r>
+    </w:p>
+    <w:p>
+      <w:pPr>
+        <w:pStyle w:val="BodyText"/>
+        <w:rPr>
+          <w:rFonts w:eastAsia="Segoe UI"/>
+        </w:rPr>
+      </w:pPr>
+      <w:r>
+        <w:rPr>
+          <w:rFonts w:eastAsia="Segoe UI"/>
+        </w:rPr>
+        <w:lastRenderedPageBreak/>
+        <w:t># Load the Iris dataset</w:t>
+      </w:r>
+    </w:p>
+    <w:p>
+      <w:pPr>
+        <w:pStyle w:val="BodyText"/>
+        <w:rPr>
+          <w:rFonts w:eastAsia="Segoe UI"/>
+        </w:rPr>
+      </w:pPr>
+      <w:r>
+        <w:rPr>
+          <w:rFonts w:eastAsia="Segoe UI"/>
+        </w:rPr>
+        <w:t>data("iris")</w:t>
+      </w:r>
+    </w:p>
+    <w:p>
+      <w:pPr>
+        <w:pStyle w:val="BodyText"/>
+        <w:rPr>
+          <w:rFonts w:eastAsia="Segoe UI"/>
+        </w:rPr>
+      </w:pPr>
+    </w:p>
+    <w:p>
+      <w:pPr>
+        <w:pStyle w:val="BodyText"/>
+        <w:rPr>
+          <w:rFonts w:eastAsia="Segoe UI"/>
+        </w:rPr>
+      </w:pPr>
+      <w:r>
+        <w:rPr>
+          <w:rFonts w:eastAsia="Segoe UI"/>
+        </w:rPr>
+        <w:t># Perform ANOVA for Sepal Length</w:t>
+      </w:r>
+    </w:p>
+    <w:p>
+      <w:pPr>
+        <w:pStyle w:val="BodyText"/>
+        <w:rPr>
+          <w:rFonts w:eastAsia="Segoe UI"/>
+        </w:rPr>
+      </w:pPr>
+      <w:proofErr w:type="spellStart"/>
+      <w:r>
+        <w:rPr>
+          <w:rFonts w:eastAsia="Segoe UI"/>
+        </w:rPr>
+        <w:t>anova_sepal_length</w:t>
+      </w:r>
+      <w:proofErr w:type="spellEnd"/>
+      <w:r>
+        <w:rPr>
+          <w:rFonts w:eastAsia="Segoe UI"/>
+        </w:rPr>
+        <w:t xml:space="preserve"> &lt;- </w:t>
+      </w:r>
+      <w:proofErr w:type="spellStart"/>
+      <w:proofErr w:type="gramStart"/>
+      <w:r>
+        <w:rPr>
+          <w:rFonts w:eastAsia="Segoe UI"/>
+        </w:rPr>
+        <w:t>aov</w:t>
+      </w:r>
+      <w:proofErr w:type="spellEnd"/>
+      <w:r>
+        <w:rPr>
+          <w:rFonts w:eastAsia="Segoe UI"/>
+        </w:rPr>
+        <w:t>(</w:t>
+      </w:r>
+      <w:proofErr w:type="spellStart"/>
+      <w:proofErr w:type="gramEnd"/>
       <w:r>
         <w:rPr>
           <w:rFonts w:eastAsia="Segoe UI"/>
@@ -19488,9 +20104,97 @@
         <w:rPr>
           <w:rFonts w:eastAsia="Segoe UI"/>
         </w:rPr>
-        <w:t>", "</w:t>
-      </w:r>
-      <w:proofErr w:type="spellStart"/>
+        <w:t xml:space="preserve"> ~ Species, data = iris)</w:t>
+      </w:r>
+    </w:p>
+    <w:p>
+      <w:pPr>
+        <w:pStyle w:val="BodyText"/>
+        <w:rPr>
+          <w:rFonts w:eastAsia="Segoe UI"/>
+        </w:rPr>
+      </w:pPr>
+      <w:r>
+        <w:rPr>
+          <w:rFonts w:eastAsia="Segoe UI"/>
+        </w:rPr>
+        <w:t>summary(</w:t>
+      </w:r>
+      <w:proofErr w:type="spellStart"/>
+      <w:r>
+        <w:rPr>
+          <w:rFonts w:eastAsia="Segoe UI"/>
+        </w:rPr>
+        <w:t>anova_sepal_length</w:t>
+      </w:r>
+      <w:proofErr w:type="spellEnd"/>
+      <w:r>
+        <w:rPr>
+          <w:rFonts w:eastAsia="Segoe UI"/>
+        </w:rPr>
+        <w:t>)</w:t>
+      </w:r>
+    </w:p>
+    <w:p>
+      <w:pPr>
+        <w:pStyle w:val="BodyText"/>
+        <w:rPr>
+          <w:rFonts w:eastAsia="Segoe UI"/>
+        </w:rPr>
+      </w:pPr>
+    </w:p>
+    <w:p>
+      <w:pPr>
+        <w:pStyle w:val="BodyText"/>
+        <w:rPr>
+          <w:rFonts w:eastAsia="Segoe UI"/>
+        </w:rPr>
+      </w:pPr>
+      <w:r>
+        <w:rPr>
+          <w:rFonts w:eastAsia="Segoe UI"/>
+        </w:rPr>
+        <w:t># Perform ANOVA for Sepal Width</w:t>
+      </w:r>
+    </w:p>
+    <w:p>
+      <w:pPr>
+        <w:pStyle w:val="BodyText"/>
+        <w:rPr>
+          <w:rFonts w:eastAsia="Segoe UI"/>
+        </w:rPr>
+      </w:pPr>
+      <w:proofErr w:type="spellStart"/>
+      <w:r>
+        <w:rPr>
+          <w:rFonts w:eastAsia="Segoe UI"/>
+        </w:rPr>
+        <w:t>anova_sepal_width</w:t>
+      </w:r>
+      <w:proofErr w:type="spellEnd"/>
+      <w:r>
+        <w:rPr>
+          <w:rFonts w:eastAsia="Segoe UI"/>
+        </w:rPr>
+        <w:t xml:space="preserve"> &lt;- </w:t>
+      </w:r>
+      <w:proofErr w:type="spellStart"/>
+      <w:proofErr w:type="gramStart"/>
+      <w:r>
+        <w:rPr>
+          <w:rFonts w:eastAsia="Segoe UI"/>
+        </w:rPr>
+        <w:t>aov</w:t>
+      </w:r>
+      <w:proofErr w:type="spellEnd"/>
+      <w:r>
+        <w:rPr>
+          <w:rFonts w:eastAsia="Segoe UI"/>
+        </w:rPr>
+        <w:t>(</w:t>
+      </w:r>
+      <w:proofErr w:type="spellStart"/>
+      <w:proofErr w:type="gramEnd"/>
       <w:r>
         <w:rPr>
           <w:rFonts w:eastAsia="Segoe UI"/>
@@ -19502,9 +20206,97 @@
         <w:rPr>
           <w:rFonts w:eastAsia="Segoe UI"/>
         </w:rPr>
-        <w:t>", "</w:t>
-      </w:r>
-      <w:proofErr w:type="spellStart"/>
+        <w:t xml:space="preserve"> ~ Species, data = iris)</w:t>
+      </w:r>
+    </w:p>
+    <w:p>
+      <w:pPr>
+        <w:pStyle w:val="BodyText"/>
+        <w:rPr>
+          <w:rFonts w:eastAsia="Segoe UI"/>
+        </w:rPr>
+      </w:pPr>
+      <w:r>
+        <w:rPr>
+          <w:rFonts w:eastAsia="Segoe UI"/>
+        </w:rPr>
+        <w:t>summary(</w:t>
+      </w:r>
+      <w:proofErr w:type="spellStart"/>
+      <w:r>
+        <w:rPr>
+          <w:rFonts w:eastAsia="Segoe UI"/>
+        </w:rPr>
+        <w:t>anova_sepal_width</w:t>
+      </w:r>
+      <w:proofErr w:type="spellEnd"/>
+      <w:r>
+        <w:rPr>
+          <w:rFonts w:eastAsia="Segoe UI"/>
+        </w:rPr>
+        <w:t>)</w:t>
+      </w:r>
+    </w:p>
+    <w:p>
+      <w:pPr>
+        <w:pStyle w:val="BodyText"/>
+        <w:rPr>
+          <w:rFonts w:eastAsia="Segoe UI"/>
+        </w:rPr>
+      </w:pPr>
+    </w:p>
+    <w:p>
+      <w:pPr>
+        <w:pStyle w:val="BodyText"/>
+        <w:rPr>
+          <w:rFonts w:eastAsia="Segoe UI"/>
+        </w:rPr>
+      </w:pPr>
+      <w:r>
+        <w:rPr>
+          <w:rFonts w:eastAsia="Segoe UI"/>
+        </w:rPr>
+        <w:t># Perform ANOVA for Petal Length</w:t>
+      </w:r>
+    </w:p>
+    <w:p>
+      <w:pPr>
+        <w:pStyle w:val="BodyText"/>
+        <w:rPr>
+          <w:rFonts w:eastAsia="Segoe UI"/>
+        </w:rPr>
+      </w:pPr>
+      <w:proofErr w:type="spellStart"/>
+      <w:r>
+        <w:rPr>
+          <w:rFonts w:eastAsia="Segoe UI"/>
+        </w:rPr>
+        <w:t>anova_petal_length</w:t>
+      </w:r>
+      <w:proofErr w:type="spellEnd"/>
+      <w:r>
+        <w:rPr>
+          <w:rFonts w:eastAsia="Segoe UI"/>
+        </w:rPr>
+        <w:t xml:space="preserve"> &lt;- </w:t>
+      </w:r>
+      <w:proofErr w:type="spellStart"/>
+      <w:proofErr w:type="gramStart"/>
+      <w:r>
+        <w:rPr>
+          <w:rFonts w:eastAsia="Segoe UI"/>
+        </w:rPr>
+        <w:t>aov</w:t>
+      </w:r>
+      <w:proofErr w:type="spellEnd"/>
+      <w:r>
+        <w:rPr>
+          <w:rFonts w:eastAsia="Segoe UI"/>
+        </w:rPr>
+        <w:t>(</w:t>
+      </w:r>
+      <w:proofErr w:type="spellStart"/>
+      <w:proofErr w:type="gramEnd"/>
       <w:r>
         <w:rPr>
           <w:rFonts w:eastAsia="Segoe UI"/>
@@ -19516,9 +20308,97 @@
         <w:rPr>
           <w:rFonts w:eastAsia="Segoe UI"/>
         </w:rPr>
-        <w:t>", "</w:t>
-      </w:r>
-      <w:proofErr w:type="spellStart"/>
+        <w:t xml:space="preserve"> ~ Species, data = iris)</w:t>
+      </w:r>
+    </w:p>
+    <w:p>
+      <w:pPr>
+        <w:pStyle w:val="BodyText"/>
+        <w:rPr>
+          <w:rFonts w:eastAsia="Segoe UI"/>
+        </w:rPr>
+      </w:pPr>
+      <w:r>
+        <w:rPr>
+          <w:rFonts w:eastAsia="Segoe UI"/>
+        </w:rPr>
+        <w:t>summary(</w:t>
+      </w:r>
+      <w:proofErr w:type="spellStart"/>
+      <w:r>
+        <w:rPr>
+          <w:rFonts w:eastAsia="Segoe UI"/>
+        </w:rPr>
+        <w:t>anova_petal_length</w:t>
+      </w:r>
+      <w:proofErr w:type="spellEnd"/>
+      <w:r>
+        <w:rPr>
+          <w:rFonts w:eastAsia="Segoe UI"/>
+        </w:rPr>
+        <w:t>)</w:t>
+      </w:r>
+    </w:p>
+    <w:p>
+      <w:pPr>
+        <w:pStyle w:val="BodyText"/>
+        <w:rPr>
+          <w:rFonts w:eastAsia="Segoe UI"/>
+        </w:rPr>
+      </w:pPr>
+    </w:p>
+    <w:p>
+      <w:pPr>
+        <w:pStyle w:val="BodyText"/>
+        <w:rPr>
+          <w:rFonts w:eastAsia="Segoe UI"/>
+        </w:rPr>
+      </w:pPr>
+      <w:r>
+        <w:rPr>
+          <w:rFonts w:eastAsia="Segoe UI"/>
+        </w:rPr>
+        <w:t># Perform ANOVA for Petal Width</w:t>
+      </w:r>
+    </w:p>
+    <w:p>
+      <w:pPr>
+        <w:pStyle w:val="BodyText"/>
+        <w:rPr>
+          <w:rFonts w:eastAsia="Segoe UI"/>
+        </w:rPr>
+      </w:pPr>
+      <w:proofErr w:type="spellStart"/>
+      <w:r>
+        <w:rPr>
+          <w:rFonts w:eastAsia="Segoe UI"/>
+        </w:rPr>
+        <w:t>anova_petal_width</w:t>
+      </w:r>
+      <w:proofErr w:type="spellEnd"/>
+      <w:r>
+        <w:rPr>
+          <w:rFonts w:eastAsia="Segoe UI"/>
+        </w:rPr>
+        <w:t xml:space="preserve"> &lt;- </w:t>
+      </w:r>
+      <w:proofErr w:type="spellStart"/>
+      <w:proofErr w:type="gramStart"/>
+      <w:r>
+        <w:rPr>
+          <w:rFonts w:eastAsia="Segoe UI"/>
+        </w:rPr>
+        <w:t>aov</w:t>
+      </w:r>
+      <w:proofErr w:type="spellEnd"/>
+      <w:r>
+        <w:rPr>
+          <w:rFonts w:eastAsia="Segoe UI"/>
+        </w:rPr>
+        <w:t>(</w:t>
+      </w:r>
+      <w:proofErr w:type="spellStart"/>
+      <w:proofErr w:type="gramEnd"/>
       <w:r>
         <w:rPr>
           <w:rFonts w:eastAsia="Segoe UI"/>
@@ -19530,50 +20410,28 @@
         <w:rPr>
           <w:rFonts w:eastAsia="Segoe UI"/>
         </w:rPr>
-        <w:t>")])</w:t>
-      </w:r>
-    </w:p>
-    <w:p>
-      <w:pPr>
-        <w:pStyle w:val="BodyText"/>
-        <w:rPr>
-          <w:rFonts w:eastAsia="Segoe UI"/>
-        </w:rPr>
-      </w:pPr>
-    </w:p>
-    <w:p>
-      <w:pPr>
-        <w:pStyle w:val="BodyText"/>
-        <w:rPr>
-          <w:rFonts w:eastAsia="Segoe UI"/>
-        </w:rPr>
-      </w:pPr>
-      <w:r>
-        <w:rPr>
-          <w:rFonts w:eastAsia="Segoe UI"/>
-        </w:rPr>
-        <w:t># Display the correlation matrix</w:t>
-      </w:r>
-    </w:p>
-    <w:p>
-      <w:pPr>
-        <w:pStyle w:val="BodyText"/>
-        <w:rPr>
-          <w:rFonts w:eastAsia="Segoe UI"/>
-        </w:rPr>
-      </w:pPr>
-      <w:r>
-        <w:rPr>
-          <w:rFonts w:eastAsia="Segoe UI"/>
-        </w:rPr>
-        <w:t>print(</w:t>
-      </w:r>
-      <w:proofErr w:type="spellStart"/>
-      <w:r>
-        <w:rPr>
-          <w:rFonts w:eastAsia="Segoe UI"/>
-        </w:rPr>
-        <w:t>correlation_matrix</w:t>
+        <w:t xml:space="preserve"> ~ Species, data = iris)</w:t>
+      </w:r>
+    </w:p>
+    <w:p>
+      <w:pPr>
+        <w:pStyle w:val="BodyText"/>
+        <w:rPr>
+          <w:rFonts w:eastAsia="Segoe UI"/>
+        </w:rPr>
+      </w:pPr>
+      <w:r>
+        <w:rPr>
+          <w:rFonts w:eastAsia="Segoe UI"/>
+        </w:rPr>
+        <w:t>summary(</w:t>
+      </w:r>
+      <w:proofErr w:type="spellStart"/>
+      <w:r>
+        <w:rPr>
+          <w:rFonts w:eastAsia="Segoe UI"/>
+        </w:rPr>
+        <w:t>anova_petal_width</w:t>
       </w:r>
       <w:proofErr w:type="spellEnd"/>
       <w:r>
@@ -19582,955 +20440,6 @@
         </w:rPr>
         <w:t>)</w:t>
       </w:r>
-    </w:p>
-    <w:p>
-      <w:pPr>
-        <w:pStyle w:val="BodyText"/>
-        <w:rPr>
-          <w:rFonts w:eastAsia="Segoe UI"/>
-        </w:rPr>
-      </w:pPr>
-    </w:p>
-    <w:p>
-      <w:pPr>
-        <w:pStyle w:val="BodyText"/>
-        <w:rPr>
-          <w:rFonts w:eastAsia="Segoe UI"/>
-        </w:rPr>
-      </w:pPr>
-      <w:proofErr w:type="spellStart"/>
-      <w:r>
-        <w:rPr>
-          <w:rFonts w:eastAsia="Segoe UI"/>
-        </w:rPr>
-        <w:t>correlation_matrix</w:t>
-      </w:r>
-      <w:proofErr w:type="spellEnd"/>
-      <w:r>
-        <w:rPr>
-          <w:rFonts w:eastAsia="Segoe UI"/>
-        </w:rPr>
-        <w:t xml:space="preserve"> &lt;- </w:t>
-      </w:r>
-      <w:proofErr w:type="spellStart"/>
-      <w:r>
-        <w:rPr>
-          <w:rFonts w:eastAsia="Segoe UI"/>
-        </w:rPr>
-        <w:t>cor</w:t>
-      </w:r>
-      <w:proofErr w:type="spellEnd"/>
-      <w:r>
-        <w:rPr>
-          <w:rFonts w:eastAsia="Segoe UI"/>
-        </w:rPr>
-        <w:t>(</w:t>
-      </w:r>
-      <w:proofErr w:type="spellStart"/>
-      <w:r>
-        <w:rPr>
-          <w:rFonts w:eastAsia="Segoe UI"/>
-        </w:rPr>
-        <w:t>your_dataset</w:t>
-      </w:r>
-      <w:proofErr w:type="spellEnd"/>
-      <w:r>
-        <w:rPr>
-          <w:rFonts w:eastAsia="Segoe UI"/>
-        </w:rPr>
-        <w:t>)</w:t>
-      </w:r>
-    </w:p>
-    <w:p>
-      <w:pPr>
-        <w:pStyle w:val="BodyText"/>
-        <w:rPr>
-          <w:rFonts w:eastAsia="Segoe UI"/>
-        </w:rPr>
-      </w:pPr>
-    </w:p>
-    <w:p>
-      <w:pPr>
-        <w:pStyle w:val="BodyText"/>
-        <w:rPr>
-          <w:rFonts w:eastAsia="Segoe UI"/>
-        </w:rPr>
-      </w:pPr>
-      <w:proofErr w:type="gramStart"/>
-      <w:r>
-        <w:rPr>
-          <w:rFonts w:eastAsia="Segoe UI"/>
-        </w:rPr>
-        <w:t>b. .</w:t>
-      </w:r>
-      <w:proofErr w:type="gramEnd"/>
-      <w:r>
-        <w:rPr>
-          <w:rFonts w:eastAsia="Segoe UI"/>
-        </w:rPr>
-        <w:t xml:space="preserve"> Plot the correlation plot on dataset and visualize giving an overview of relationships among data on iris </w:t>
-      </w:r>
-      <w:proofErr w:type="spellStart"/>
-      <w:r>
-        <w:rPr>
-          <w:rFonts w:eastAsia="Segoe UI"/>
-        </w:rPr>
-        <w:t>dataAnalysis</w:t>
-      </w:r>
-      <w:proofErr w:type="spellEnd"/>
-      <w:r>
-        <w:rPr>
-          <w:rFonts w:eastAsia="Segoe UI"/>
-        </w:rPr>
-        <w:t xml:space="preserve"> of covariance: variance (ANOVA), if data have categorical variables on iris data</w:t>
-      </w:r>
-    </w:p>
-    <w:p>
-      <w:pPr>
-        <w:pStyle w:val="BodyText"/>
-        <w:rPr>
-          <w:rFonts w:eastAsia="Segoe UI"/>
-        </w:rPr>
-      </w:pPr>
-    </w:p>
-    <w:p>
-      <w:pPr>
-        <w:pStyle w:val="BodyText"/>
-        <w:rPr>
-          <w:rFonts w:eastAsia="Segoe UI"/>
-        </w:rPr>
-      </w:pPr>
-    </w:p>
-    <w:p>
-      <w:pPr>
-        <w:pStyle w:val="BodyText"/>
-        <w:rPr>
-          <w:rFonts w:eastAsia="Segoe UI"/>
-        </w:rPr>
-      </w:pPr>
-      <w:r>
-        <w:rPr>
-          <w:rFonts w:eastAsia="Segoe UI"/>
-        </w:rPr>
-        <w:t>Visualizing Correlation Matrix:</w:t>
-      </w:r>
-    </w:p>
-    <w:p>
-      <w:pPr>
-        <w:pStyle w:val="BodyText"/>
-        <w:rPr>
-          <w:rFonts w:eastAsia="Segoe UI"/>
-        </w:rPr>
-      </w:pPr>
-    </w:p>
-    <w:p>
-      <w:pPr>
-        <w:pStyle w:val="BodyText"/>
-        <w:rPr>
-          <w:rFonts w:eastAsia="Segoe UI"/>
-        </w:rPr>
-      </w:pPr>
-      <w:r>
-        <w:rPr>
-          <w:rFonts w:eastAsia="Segoe UI"/>
-        </w:rPr>
-        <w:t># Install and load necessary libraries</w:t>
-      </w:r>
-    </w:p>
-    <w:p>
-      <w:pPr>
-        <w:pStyle w:val="BodyText"/>
-        <w:rPr>
-          <w:rFonts w:eastAsia="Segoe UI"/>
-        </w:rPr>
-      </w:pPr>
-      <w:proofErr w:type="spellStart"/>
-      <w:proofErr w:type="gramStart"/>
-      <w:r>
-        <w:rPr>
-          <w:rFonts w:eastAsia="Segoe UI"/>
-        </w:rPr>
-        <w:t>install.packages</w:t>
-      </w:r>
-      <w:proofErr w:type="spellEnd"/>
-      <w:proofErr w:type="gramEnd"/>
-      <w:r>
-        <w:rPr>
-          <w:rFonts w:eastAsia="Segoe UI"/>
-        </w:rPr>
-        <w:t>("</w:t>
-      </w:r>
-      <w:proofErr w:type="spellStart"/>
-      <w:r>
-        <w:rPr>
-          <w:rFonts w:eastAsia="Segoe UI"/>
-        </w:rPr>
-        <w:t>corrplot</w:t>
-      </w:r>
-      <w:proofErr w:type="spellEnd"/>
-      <w:r>
-        <w:rPr>
-          <w:rFonts w:eastAsia="Segoe UI"/>
-        </w:rPr>
-        <w:t>")</w:t>
-      </w:r>
-    </w:p>
-    <w:p>
-      <w:pPr>
-        <w:pStyle w:val="BodyText"/>
-        <w:rPr>
-          <w:rFonts w:eastAsia="Segoe UI"/>
-        </w:rPr>
-      </w:pPr>
-      <w:r>
-        <w:rPr>
-          <w:rFonts w:eastAsia="Segoe UI"/>
-        </w:rPr>
-        <w:t>library(</w:t>
-      </w:r>
-      <w:proofErr w:type="spellStart"/>
-      <w:r>
-        <w:rPr>
-          <w:rFonts w:eastAsia="Segoe UI"/>
-        </w:rPr>
-        <w:t>corrplot</w:t>
-      </w:r>
-      <w:proofErr w:type="spellEnd"/>
-      <w:r>
-        <w:rPr>
-          <w:rFonts w:eastAsia="Segoe UI"/>
-        </w:rPr>
-        <w:t>)</w:t>
-      </w:r>
-    </w:p>
-    <w:p>
-      <w:pPr>
-        <w:pStyle w:val="BodyText"/>
-        <w:rPr>
-          <w:rFonts w:eastAsia="Segoe UI"/>
-        </w:rPr>
-      </w:pPr>
-    </w:p>
-    <w:p>
-      <w:pPr>
-        <w:pStyle w:val="BodyText"/>
-        <w:rPr>
-          <w:rFonts w:eastAsia="Segoe UI"/>
-        </w:rPr>
-      </w:pPr>
-      <w:r>
-        <w:rPr>
-          <w:rFonts w:eastAsia="Segoe UI"/>
-        </w:rPr>
-        <w:t># Load iris dataset</w:t>
-      </w:r>
-    </w:p>
-    <w:p>
-      <w:pPr>
-        <w:pStyle w:val="BodyText"/>
-        <w:rPr>
-          <w:rFonts w:eastAsia="Segoe UI"/>
-        </w:rPr>
-      </w:pPr>
-      <w:r>
-        <w:rPr>
-          <w:rFonts w:eastAsia="Segoe UI"/>
-        </w:rPr>
-        <w:t>data(iris)</w:t>
-      </w:r>
-    </w:p>
-    <w:p>
-      <w:pPr>
-        <w:pStyle w:val="BodyText"/>
-        <w:rPr>
-          <w:rFonts w:eastAsia="Segoe UI"/>
-        </w:rPr>
-      </w:pPr>
-    </w:p>
-    <w:p>
-      <w:pPr>
-        <w:pStyle w:val="BodyText"/>
-        <w:rPr>
-          <w:rFonts w:eastAsia="Segoe UI"/>
-        </w:rPr>
-      </w:pPr>
-      <w:r>
-        <w:rPr>
-          <w:rFonts w:eastAsia="Segoe UI"/>
-        </w:rPr>
-        <w:t># Calculate the correlation matrix</w:t>
-      </w:r>
-    </w:p>
-    <w:p>
-      <w:pPr>
-        <w:pStyle w:val="BodyText"/>
-        <w:rPr>
-          <w:rFonts w:eastAsia="Segoe UI"/>
-        </w:rPr>
-      </w:pPr>
-      <w:proofErr w:type="spellStart"/>
-      <w:r>
-        <w:rPr>
-          <w:rFonts w:eastAsia="Segoe UI"/>
-        </w:rPr>
-        <w:t>correlation_matrix</w:t>
-      </w:r>
-      <w:proofErr w:type="spellEnd"/>
-      <w:r>
-        <w:rPr>
-          <w:rFonts w:eastAsia="Segoe UI"/>
-        </w:rPr>
-        <w:t xml:space="preserve"> &lt;- </w:t>
-      </w:r>
-      <w:proofErr w:type="spellStart"/>
-      <w:proofErr w:type="gramStart"/>
-      <w:r>
-        <w:rPr>
-          <w:rFonts w:eastAsia="Segoe UI"/>
-        </w:rPr>
-        <w:t>cor</w:t>
-      </w:r>
-      <w:proofErr w:type="spellEnd"/>
-      <w:r>
-        <w:rPr>
-          <w:rFonts w:eastAsia="Segoe UI"/>
-        </w:rPr>
-        <w:t>(</w:t>
-      </w:r>
-      <w:proofErr w:type="gramEnd"/>
-      <w:r>
-        <w:rPr>
-          <w:rFonts w:eastAsia="Segoe UI"/>
-        </w:rPr>
-        <w:t>iris[, c("</w:t>
-      </w:r>
-      <w:proofErr w:type="spellStart"/>
-      <w:r>
-        <w:rPr>
-          <w:rFonts w:eastAsia="Segoe UI"/>
-        </w:rPr>
-        <w:t>Sepal.Length</w:t>
-      </w:r>
-      <w:proofErr w:type="spellEnd"/>
-      <w:r>
-        <w:rPr>
-          <w:rFonts w:eastAsia="Segoe UI"/>
-        </w:rPr>
-        <w:t>", "</w:t>
-      </w:r>
-      <w:proofErr w:type="spellStart"/>
-      <w:r>
-        <w:rPr>
-          <w:rFonts w:eastAsia="Segoe UI"/>
-        </w:rPr>
-        <w:t>Sepal.Width</w:t>
-      </w:r>
-      <w:proofErr w:type="spellEnd"/>
-      <w:r>
-        <w:rPr>
-          <w:rFonts w:eastAsia="Segoe UI"/>
-        </w:rPr>
-        <w:t>", "</w:t>
-      </w:r>
-      <w:proofErr w:type="spellStart"/>
-      <w:r>
-        <w:rPr>
-          <w:rFonts w:eastAsia="Segoe UI"/>
-        </w:rPr>
-        <w:t>Petal.Length</w:t>
-      </w:r>
-      <w:proofErr w:type="spellEnd"/>
-      <w:r>
-        <w:rPr>
-          <w:rFonts w:eastAsia="Segoe UI"/>
-        </w:rPr>
-        <w:t>", "</w:t>
-      </w:r>
-      <w:proofErr w:type="spellStart"/>
-      <w:r>
-        <w:rPr>
-          <w:rFonts w:eastAsia="Segoe UI"/>
-        </w:rPr>
-        <w:t>Petal.Width</w:t>
-      </w:r>
-      <w:proofErr w:type="spellEnd"/>
-      <w:r>
-        <w:rPr>
-          <w:rFonts w:eastAsia="Segoe UI"/>
-        </w:rPr>
-        <w:t>")])</w:t>
-      </w:r>
-    </w:p>
-    <w:p>
-      <w:pPr>
-        <w:pStyle w:val="BodyText"/>
-        <w:rPr>
-          <w:rFonts w:eastAsia="Segoe UI"/>
-        </w:rPr>
-      </w:pPr>
-    </w:p>
-    <w:p>
-      <w:pPr>
-        <w:pStyle w:val="BodyText"/>
-        <w:rPr>
-          <w:rFonts w:eastAsia="Segoe UI"/>
-        </w:rPr>
-      </w:pPr>
-      <w:r>
-        <w:rPr>
-          <w:rFonts w:eastAsia="Segoe UI"/>
-        </w:rPr>
-        <w:t># Display the correlation matrix</w:t>
-      </w:r>
-    </w:p>
-    <w:p>
-      <w:pPr>
-        <w:pStyle w:val="BodyText"/>
-        <w:rPr>
-          <w:rFonts w:eastAsia="Segoe UI"/>
-        </w:rPr>
-      </w:pPr>
-      <w:r>
-        <w:rPr>
-          <w:rFonts w:eastAsia="Segoe UI"/>
-        </w:rPr>
-        <w:t>print(</w:t>
-      </w:r>
-      <w:proofErr w:type="spellStart"/>
-      <w:r>
-        <w:rPr>
-          <w:rFonts w:eastAsia="Segoe UI"/>
-        </w:rPr>
-        <w:t>correlation_matrix</w:t>
-      </w:r>
-      <w:proofErr w:type="spellEnd"/>
-      <w:r>
-        <w:rPr>
-          <w:rFonts w:eastAsia="Segoe UI"/>
-        </w:rPr>
-        <w:t>)</w:t>
-      </w:r>
-    </w:p>
-    <w:p>
-      <w:pPr>
-        <w:pStyle w:val="BodyText"/>
-        <w:rPr>
-          <w:rFonts w:eastAsia="Segoe UI"/>
-        </w:rPr>
-      </w:pPr>
-    </w:p>
-    <w:p>
-      <w:pPr>
-        <w:pStyle w:val="BodyText"/>
-        <w:rPr>
-          <w:rFonts w:eastAsia="Segoe UI"/>
-        </w:rPr>
-      </w:pPr>
-      <w:r>
-        <w:rPr>
-          <w:rFonts w:eastAsia="Segoe UI"/>
-        </w:rPr>
-        <w:t xml:space="preserve"># Visualize the correlation matrix using </w:t>
-      </w:r>
-      <w:proofErr w:type="spellStart"/>
-      <w:r>
-        <w:rPr>
-          <w:rFonts w:eastAsia="Segoe UI"/>
-        </w:rPr>
-        <w:t>corrplot</w:t>
-      </w:r>
-      <w:proofErr w:type="spellEnd"/>
-    </w:p>
-    <w:p>
-      <w:pPr>
-        <w:pStyle w:val="BodyText"/>
-        <w:rPr>
-          <w:rFonts w:eastAsia="Segoe UI"/>
-        </w:rPr>
-      </w:pPr>
-      <w:proofErr w:type="spellStart"/>
-      <w:proofErr w:type="gramStart"/>
-      <w:r>
-        <w:rPr>
-          <w:rFonts w:eastAsia="Segoe UI"/>
-        </w:rPr>
-        <w:t>corrplot</w:t>
-      </w:r>
-      <w:proofErr w:type="spellEnd"/>
-      <w:r>
-        <w:rPr>
-          <w:rFonts w:eastAsia="Segoe UI"/>
-        </w:rPr>
-        <w:t>(</w:t>
-      </w:r>
-      <w:proofErr w:type="spellStart"/>
-      <w:proofErr w:type="gramEnd"/>
-      <w:r>
-        <w:rPr>
-          <w:rFonts w:eastAsia="Segoe UI"/>
-        </w:rPr>
-        <w:t>correlation_matrix</w:t>
-      </w:r>
-      <w:proofErr w:type="spellEnd"/>
-      <w:r>
-        <w:rPr>
-          <w:rFonts w:eastAsia="Segoe UI"/>
-        </w:rPr>
-        <w:t>, method = "color", type = "upper", order = "</w:t>
-      </w:r>
-      <w:proofErr w:type="spellStart"/>
-      <w:r>
-        <w:rPr>
-          <w:rFonts w:eastAsia="Segoe UI"/>
-        </w:rPr>
-        <w:t>hclust</w:t>
-      </w:r>
-      <w:proofErr w:type="spellEnd"/>
-      <w:r>
-        <w:rPr>
-          <w:rFonts w:eastAsia="Segoe UI"/>
-        </w:rPr>
-        <w:t xml:space="preserve">", </w:t>
-      </w:r>
-      <w:proofErr w:type="spellStart"/>
-      <w:r>
-        <w:rPr>
-          <w:rFonts w:eastAsia="Segoe UI"/>
-        </w:rPr>
-        <w:t>tl.cex</w:t>
-      </w:r>
-      <w:proofErr w:type="spellEnd"/>
-      <w:r>
-        <w:rPr>
-          <w:rFonts w:eastAsia="Segoe UI"/>
-        </w:rPr>
-        <w:t xml:space="preserve"> = 0.7)</w:t>
-      </w:r>
-    </w:p>
-    <w:p>
-      <w:pPr>
-        <w:pStyle w:val="BodyText"/>
-        <w:rPr>
-          <w:rFonts w:eastAsia="Segoe UI"/>
-        </w:rPr>
-      </w:pPr>
-    </w:p>
-    <w:p>
-      <w:pPr>
-        <w:pStyle w:val="BodyText"/>
-        <w:rPr>
-          <w:rFonts w:eastAsia="Segoe UI"/>
-        </w:rPr>
-      </w:pPr>
-      <w:r>
-        <w:rPr>
-          <w:rFonts w:eastAsia="Segoe UI"/>
-        </w:rPr>
-        <w:t>Analysis of Covariance (ANCOVA):</w:t>
-      </w:r>
-    </w:p>
-    <w:p>
-      <w:pPr>
-        <w:pStyle w:val="BodyText"/>
-        <w:rPr>
-          <w:rFonts w:eastAsia="Segoe UI"/>
-        </w:rPr>
-      </w:pPr>
-    </w:p>
-    <w:p>
-      <w:pPr>
-        <w:pStyle w:val="BodyText"/>
-        <w:rPr>
-          <w:rFonts w:eastAsia="Segoe UI"/>
-        </w:rPr>
-      </w:pPr>
-      <w:r>
-        <w:rPr>
-          <w:rFonts w:eastAsia="Segoe UI"/>
-        </w:rPr>
-        <w:t># Perform ANCOVA</w:t>
-      </w:r>
-    </w:p>
-    <w:p>
-      <w:pPr>
-        <w:pStyle w:val="BodyText"/>
-        <w:rPr>
-          <w:rFonts w:eastAsia="Segoe UI"/>
-        </w:rPr>
-      </w:pPr>
-      <w:proofErr w:type="spellStart"/>
-      <w:r>
-        <w:rPr>
-          <w:rFonts w:eastAsia="Segoe UI"/>
-        </w:rPr>
-        <w:t>ancova_result</w:t>
-      </w:r>
-      <w:proofErr w:type="spellEnd"/>
-      <w:r>
-        <w:rPr>
-          <w:rFonts w:eastAsia="Segoe UI"/>
-        </w:rPr>
-        <w:t xml:space="preserve"> &lt;- </w:t>
-      </w:r>
-      <w:proofErr w:type="spellStart"/>
-      <w:proofErr w:type="gramStart"/>
-      <w:r>
-        <w:rPr>
-          <w:rFonts w:eastAsia="Segoe UI"/>
-        </w:rPr>
-        <w:t>aov</w:t>
-      </w:r>
-      <w:proofErr w:type="spellEnd"/>
-      <w:r>
-        <w:rPr>
-          <w:rFonts w:eastAsia="Segoe UI"/>
-        </w:rPr>
-        <w:t>(</w:t>
-      </w:r>
-      <w:proofErr w:type="spellStart"/>
-      <w:proofErr w:type="gramEnd"/>
-      <w:r>
-        <w:rPr>
-          <w:rFonts w:eastAsia="Segoe UI"/>
-        </w:rPr>
-        <w:t>Sepal.Width</w:t>
-      </w:r>
-      <w:proofErr w:type="spellEnd"/>
-      <w:r>
-        <w:rPr>
-          <w:rFonts w:eastAsia="Segoe UI"/>
-        </w:rPr>
-        <w:t xml:space="preserve"> ~ </w:t>
-      </w:r>
-      <w:proofErr w:type="spellStart"/>
-      <w:r>
-        <w:rPr>
-          <w:rFonts w:eastAsia="Segoe UI"/>
-        </w:rPr>
-        <w:t>Sepal.Length</w:t>
-      </w:r>
-      <w:proofErr w:type="spellEnd"/>
-      <w:r>
-        <w:rPr>
-          <w:rFonts w:eastAsia="Segoe UI"/>
-        </w:rPr>
-        <w:t xml:space="preserve"> * Species, data = iris)</w:t>
-      </w:r>
-    </w:p>
-    <w:p>
-      <w:pPr>
-        <w:pStyle w:val="BodyText"/>
-        <w:rPr>
-          <w:rFonts w:eastAsia="Segoe UI"/>
-        </w:rPr>
-      </w:pPr>
-    </w:p>
-    <w:p>
-      <w:pPr>
-        <w:pStyle w:val="BodyText"/>
-        <w:rPr>
-          <w:rFonts w:eastAsia="Segoe UI"/>
-        </w:rPr>
-      </w:pPr>
-      <w:r>
-        <w:rPr>
-          <w:rFonts w:eastAsia="Segoe UI"/>
-        </w:rPr>
-        <w:t># Display ANCOVA summary</w:t>
-      </w:r>
-    </w:p>
-    <w:p>
-      <w:pPr>
-        <w:pStyle w:val="BodyText"/>
-        <w:rPr>
-          <w:rFonts w:eastAsia="Segoe UI"/>
-        </w:rPr>
-      </w:pPr>
-      <w:r>
-        <w:rPr>
-          <w:rFonts w:eastAsia="Segoe UI"/>
-        </w:rPr>
-        <w:lastRenderedPageBreak/>
-        <w:t>summary(</w:t>
-      </w:r>
-      <w:proofErr w:type="spellStart"/>
-      <w:r>
-        <w:rPr>
-          <w:rFonts w:eastAsia="Segoe UI"/>
-        </w:rPr>
-        <w:t>ancova_result</w:t>
-      </w:r>
-      <w:proofErr w:type="spellEnd"/>
-      <w:r>
-        <w:rPr>
-          <w:rFonts w:eastAsia="Segoe UI"/>
-        </w:rPr>
-        <w:t>)</w:t>
-      </w:r>
-    </w:p>
-    <w:p>
-      <w:pPr>
-        <w:pStyle w:val="BodyText"/>
-        <w:rPr>
-          <w:rFonts w:eastAsia="Segoe UI"/>
-        </w:rPr>
-      </w:pPr>
-    </w:p>
-    <w:p>
-      <w:pPr>
-        <w:pStyle w:val="BodyText"/>
-        <w:rPr>
-          <w:rFonts w:eastAsia="Segoe UI"/>
-        </w:rPr>
-      </w:pPr>
-    </w:p>
-    <w:p>
-      <w:pPr>
-        <w:pStyle w:val="BodyText"/>
-        <w:rPr>
-          <w:rFonts w:eastAsia="Segoe UI"/>
-        </w:rPr>
-      </w:pPr>
-    </w:p>
-    <w:p>
-      <w:pPr>
-        <w:pStyle w:val="BodyText"/>
-        <w:rPr>
-          <w:rFonts w:eastAsia="Segoe UI"/>
-        </w:rPr>
-      </w:pPr>
-    </w:p>
-    <w:p>
-      <w:pPr>
-        <w:pStyle w:val="BodyText"/>
-        <w:rPr>
-          <w:rFonts w:eastAsia="Segoe UI"/>
-        </w:rPr>
-      </w:pPr>
-    </w:p>
-    <w:p>
-      <w:pPr>
-        <w:pStyle w:val="BodyText"/>
-        <w:rPr>
-          <w:rFonts w:eastAsia="Segoe UI"/>
-        </w:rPr>
-      </w:pPr>
-    </w:p>
-    <w:p>
-      <w:pPr>
-        <w:pStyle w:val="BodyText"/>
-        <w:rPr>
-          <w:rFonts w:eastAsia="Segoe UI"/>
-        </w:rPr>
-      </w:pPr>
-    </w:p>
-    <w:p>
-      <w:pPr>
-        <w:pStyle w:val="BodyText"/>
-        <w:rPr>
-          <w:rFonts w:eastAsia="Segoe UI"/>
-        </w:rPr>
-      </w:pPr>
-    </w:p>
-    <w:p>
-      <w:pPr>
-        <w:pStyle w:val="BodyText"/>
-        <w:rPr>
-          <w:rFonts w:eastAsia="Segoe UI"/>
-        </w:rPr>
-      </w:pPr>
-    </w:p>
-    <w:p>
-      <w:pPr>
-        <w:pStyle w:val="BodyText"/>
-        <w:rPr>
-          <w:rFonts w:eastAsia="Segoe UI"/>
-        </w:rPr>
-      </w:pPr>
-    </w:p>
-    <w:p>
-      <w:pPr>
-        <w:pStyle w:val="BodyText"/>
-        <w:rPr>
-          <w:rFonts w:eastAsia="Segoe UI"/>
-        </w:rPr>
-      </w:pPr>
-    </w:p>
-    <w:p>
-      <w:pPr>
-        <w:pStyle w:val="BodyText"/>
-        <w:rPr>
-          <w:rFonts w:eastAsia="Segoe UI"/>
-        </w:rPr>
-      </w:pPr>
-    </w:p>
-    <w:p>
-      <w:pPr>
-        <w:pStyle w:val="BodyText"/>
-        <w:rPr>
-          <w:rFonts w:eastAsia="Segoe UI"/>
-        </w:rPr>
-      </w:pPr>
-    </w:p>
-    <w:p>
-      <w:pPr>
-        <w:pStyle w:val="BodyText"/>
-        <w:rPr>
-          <w:rFonts w:eastAsia="Segoe UI"/>
-        </w:rPr>
-      </w:pPr>
-    </w:p>
-    <w:p>
-      <w:pPr>
-        <w:pStyle w:val="BodyText"/>
-        <w:rPr>
-          <w:rFonts w:eastAsia="Segoe UI"/>
-        </w:rPr>
-      </w:pPr>
-    </w:p>
-    <w:p>
-      <w:pPr>
-        <w:pStyle w:val="BodyText"/>
-        <w:rPr>
-          <w:rFonts w:eastAsia="Segoe UI"/>
-        </w:rPr>
-      </w:pPr>
-    </w:p>
-    <w:p>
-      <w:pPr>
-        <w:pStyle w:val="BodyText"/>
-        <w:rPr>
-          <w:rFonts w:eastAsia="Segoe UI"/>
-        </w:rPr>
-      </w:pPr>
-    </w:p>
-    <w:p>
-      <w:pPr>
-        <w:pStyle w:val="BodyText"/>
-        <w:rPr>
-          <w:rFonts w:eastAsia="Segoe UI"/>
-        </w:rPr>
-      </w:pPr>
-    </w:p>
-    <w:p>
-      <w:pPr>
-        <w:pStyle w:val="BodyText"/>
-        <w:rPr>
-          <w:rFonts w:eastAsia="Segoe UI"/>
-        </w:rPr>
-      </w:pPr>
-    </w:p>
-    <w:p>
-      <w:pPr>
-        <w:pStyle w:val="BodyText"/>
-        <w:rPr>
-          <w:rFonts w:eastAsia="Segoe UI"/>
-        </w:rPr>
-      </w:pPr>
-    </w:p>
-    <w:p>
-      <w:pPr>
-        <w:pStyle w:val="BodyText"/>
-        <w:rPr>
-          <w:rFonts w:eastAsia="Segoe UI"/>
-        </w:rPr>
-      </w:pPr>
-    </w:p>
-    <w:p>
-      <w:pPr>
-        <w:pStyle w:val="BodyText"/>
-        <w:rPr>
-          <w:rFonts w:eastAsia="Segoe UI"/>
-        </w:rPr>
-      </w:pPr>
-    </w:p>
-    <w:p>
-      <w:pPr>
-        <w:pStyle w:val="BodyText"/>
-        <w:rPr>
-          <w:rFonts w:eastAsia="Segoe UI"/>
-        </w:rPr>
-      </w:pPr>
-    </w:p>
-    <w:p>
-      <w:pPr>
-        <w:pStyle w:val="BodyText"/>
-        <w:rPr>
-          <w:rFonts w:eastAsia="Segoe UI"/>
-        </w:rPr>
-      </w:pPr>
-    </w:p>
-    <w:p>
-      <w:pPr>
-        <w:pStyle w:val="BodyText"/>
-        <w:rPr>
-          <w:rFonts w:eastAsia="Segoe UI"/>
-        </w:rPr>
-      </w:pPr>
-    </w:p>
-    <w:p>
-      <w:pPr>
-        <w:pStyle w:val="BodyText"/>
-        <w:rPr>
-          <w:rFonts w:eastAsia="Segoe UI"/>
-        </w:rPr>
-      </w:pPr>
-    </w:p>
-    <w:p>
-      <w:pPr>
-        <w:pStyle w:val="BodyText"/>
-        <w:rPr>
-          <w:rFonts w:eastAsia="Segoe UI"/>
-        </w:rPr>
-      </w:pPr>
-    </w:p>
-    <w:p>
-      <w:pPr>
-        <w:pStyle w:val="BodyText"/>
-        <w:rPr>
-          <w:rFonts w:eastAsia="Segoe UI"/>
-        </w:rPr>
-      </w:pPr>
-    </w:p>
-    <w:p>
-      <w:pPr>
-        <w:pStyle w:val="BodyText"/>
-        <w:rPr>
-          <w:rFonts w:eastAsia="Segoe UI"/>
-        </w:rPr>
-      </w:pPr>
-    </w:p>
-    <w:p>
-      <w:pPr>
-        <w:pStyle w:val="BodyText"/>
-        <w:rPr>
-          <w:rFonts w:eastAsia="Segoe UI"/>
-        </w:rPr>
-      </w:pPr>
-    </w:p>
-    <w:p>
-      <w:pPr>
-        <w:pStyle w:val="BodyText"/>
-        <w:rPr>
-          <w:rFonts w:eastAsia="Segoe UI"/>
-        </w:rPr>
-      </w:pPr>
-    </w:p>
-    <w:p>
-      <w:pPr>
-        <w:pStyle w:val="BodyText"/>
-        <w:rPr>
-          <w:rFonts w:eastAsia="Segoe UI"/>
-        </w:rPr>
-      </w:pPr>
-    </w:p>
-    <w:p>
-      <w:pPr>
-        <w:pStyle w:val="BodyText"/>
-        <w:rPr>
-          <w:rFonts w:eastAsia="Segoe UI"/>
-        </w:rPr>
-      </w:pPr>
     </w:p>
     <w:p>
       <w:pPr>
@@ -20722,7 +20631,6 @@
                 <w:sz w:val="24"/>
                 <w:szCs w:val="24"/>
               </w:rPr>
-              <w:lastRenderedPageBreak/>
               <w:t>WEEK</w:t>
             </w:r>
             <w:r>
@@ -20857,99 +20765,262 @@
         <w:pStyle w:val="BodyText"/>
       </w:pPr>
       <w:r>
-        <w:t># Install and load necessary libraries</w:t>
-      </w:r>
-    </w:p>
-    <w:p>
-      <w:pPr>
-        <w:pStyle w:val="BodyText"/>
-      </w:pPr>
+        <w:t># Load necessary libraries</w:t>
+      </w:r>
+    </w:p>
+    <w:p>
+      <w:pPr>
+        <w:pStyle w:val="BodyText"/>
+      </w:pPr>
+      <w:r>
+        <w:t>library(</w:t>
+      </w:r>
+      <w:proofErr w:type="spellStart"/>
+      <w:r>
+        <w:t>tidyverse</w:t>
+      </w:r>
+      <w:proofErr w:type="spellEnd"/>
+      <w:r>
+        <w:t>)</w:t>
+      </w:r>
+    </w:p>
+    <w:p>
+      <w:pPr>
+        <w:pStyle w:val="BodyText"/>
+      </w:pPr>
+    </w:p>
+    <w:p>
+      <w:pPr>
+        <w:pStyle w:val="BodyText"/>
+      </w:pPr>
+      <w:r>
+        <w:t># Define the URL for the dataset</w:t>
+      </w:r>
+    </w:p>
+    <w:p>
+      <w:pPr>
+        <w:pStyle w:val="BodyText"/>
+      </w:pPr>
+      <w:proofErr w:type="spellStart"/>
+      <w:r>
+        <w:t>url</w:t>
+      </w:r>
+      <w:proofErr w:type="spellEnd"/>
+      <w:r>
+        <w:t xml:space="preserve"> &lt;- "https://archive.ics.uci.edu/ml/machine-learning-databases/00320/student.zip"</w:t>
+      </w:r>
+    </w:p>
+    <w:p>
+      <w:pPr>
+        <w:pStyle w:val="BodyText"/>
+      </w:pPr>
+    </w:p>
+    <w:p>
+      <w:pPr>
+        <w:pStyle w:val="BodyText"/>
+      </w:pPr>
+      <w:r>
+        <w:t># Define the destination file path</w:t>
+      </w:r>
+    </w:p>
+    <w:p>
+      <w:pPr>
+        <w:pStyle w:val="BodyText"/>
+      </w:pPr>
+      <w:proofErr w:type="spellStart"/>
+      <w:r>
+        <w:lastRenderedPageBreak/>
+        <w:t>destfile</w:t>
+      </w:r>
+      <w:proofErr w:type="spellEnd"/>
+      <w:r>
+        <w:t xml:space="preserve"> &lt;- </w:t>
+      </w:r>
       <w:proofErr w:type="spellStart"/>
       <w:proofErr w:type="gramStart"/>
       <w:r>
-        <w:t>install.packages</w:t>
-      </w:r>
-      <w:proofErr w:type="spellEnd"/>
+        <w:t>tempfile</w:t>
+      </w:r>
+      <w:proofErr w:type="spellEnd"/>
+      <w:r>
+        <w:t>(</w:t>
+      </w:r>
+      <w:proofErr w:type="spellStart"/>
       <w:proofErr w:type="gramEnd"/>
       <w:r>
-        <w:t>(c("foreign", "MASS"))</w:t>
-      </w:r>
-    </w:p>
-    <w:p>
-      <w:pPr>
-        <w:pStyle w:val="BodyText"/>
-      </w:pPr>
-      <w:r>
-        <w:t>library(foreign)</w:t>
-      </w:r>
-    </w:p>
-    <w:p>
-      <w:pPr>
-        <w:pStyle w:val="BodyText"/>
-      </w:pPr>
+        <w:t>fileext</w:t>
+      </w:r>
+      <w:proofErr w:type="spellEnd"/>
+      <w:r>
+        <w:t xml:space="preserve"> = ".zip")</w:t>
+      </w:r>
+    </w:p>
+    <w:p>
+      <w:pPr>
+        <w:pStyle w:val="BodyText"/>
+      </w:pPr>
+    </w:p>
+    <w:p>
+      <w:pPr>
+        <w:pStyle w:val="BodyText"/>
+      </w:pPr>
+      <w:r>
+        <w:t># Download the dataset</w:t>
+      </w:r>
+    </w:p>
+    <w:p>
+      <w:pPr>
+        <w:pStyle w:val="BodyText"/>
+      </w:pPr>
+      <w:proofErr w:type="spellStart"/>
       <w:proofErr w:type="gramStart"/>
       <w:r>
-        <w:t>library(</w:t>
-      </w:r>
+        <w:t>download.file</w:t>
+      </w:r>
+      <w:proofErr w:type="spellEnd"/>
       <w:proofErr w:type="gramEnd"/>
       <w:r>
-        <w:t>MASS)</w:t>
-      </w:r>
-    </w:p>
-    <w:p>
-      <w:pPr>
-        <w:pStyle w:val="BodyText"/>
-      </w:pPr>
-    </w:p>
-    <w:p>
-      <w:pPr>
-        <w:pStyle w:val="BodyText"/>
-      </w:pPr>
-      <w:r>
-        <w:t># Replace the URL with the actual URL of your dataset</w:t>
-      </w:r>
-    </w:p>
-    <w:p>
-      <w:pPr>
-        <w:pStyle w:val="BodyText"/>
-      </w:pPr>
-      <w:proofErr w:type="spellStart"/>
-      <w:r>
-        <w:t>dataset_url</w:t>
-      </w:r>
-      <w:proofErr w:type="spellEnd"/>
-      <w:r>
-        <w:t xml:space="preserve"> &lt;- "https://example.com/your_dataset.csv"</w:t>
-      </w:r>
-    </w:p>
-    <w:p>
-      <w:pPr>
-        <w:pStyle w:val="BodyText"/>
-      </w:pPr>
-    </w:p>
-    <w:p>
-      <w:pPr>
-        <w:pStyle w:val="BodyText"/>
-      </w:pPr>
-      <w:r>
-        <w:t># Import the dataset</w:t>
-      </w:r>
-    </w:p>
-    <w:p>
-      <w:pPr>
-        <w:pStyle w:val="BodyText"/>
-      </w:pPr>
-      <w:proofErr w:type="spellStart"/>
-      <w:r>
-        <w:t>admission_data</w:t>
+        <w:t>(</w:t>
+      </w:r>
+      <w:proofErr w:type="spellStart"/>
+      <w:r>
+        <w:t>url</w:t>
+      </w:r>
+      <w:proofErr w:type="spellEnd"/>
+      <w:r>
+        <w:t xml:space="preserve">, </w:t>
+      </w:r>
+      <w:proofErr w:type="spellStart"/>
+      <w:r>
+        <w:t>destfile</w:t>
+      </w:r>
+      <w:proofErr w:type="spellEnd"/>
+      <w:r>
+        <w:t>)</w:t>
+      </w:r>
+    </w:p>
+    <w:p>
+      <w:pPr>
+        <w:pStyle w:val="BodyText"/>
+      </w:pPr>
+    </w:p>
+    <w:p>
+      <w:pPr>
+        <w:pStyle w:val="BodyText"/>
+      </w:pPr>
+      <w:r>
+        <w:t># Unzip the dataset</w:t>
+      </w:r>
+    </w:p>
+    <w:p>
+      <w:pPr>
+        <w:pStyle w:val="BodyText"/>
+      </w:pPr>
+      <w:proofErr w:type="gramStart"/>
+      <w:r>
+        <w:t>unzip(</w:t>
+      </w:r>
+      <w:proofErr w:type="spellStart"/>
+      <w:proofErr w:type="gramEnd"/>
+      <w:r>
+        <w:t>destfile</w:t>
+      </w:r>
+      <w:proofErr w:type="spellEnd"/>
+      <w:r>
+        <w:t xml:space="preserve">, </w:t>
+      </w:r>
+      <w:proofErr w:type="spellStart"/>
+      <w:r>
+        <w:t>exdir</w:t>
+      </w:r>
+      <w:proofErr w:type="spellEnd"/>
+      <w:r>
+        <w:t xml:space="preserve"> = </w:t>
+      </w:r>
+      <w:proofErr w:type="spellStart"/>
+      <w:r>
+        <w:t>tempdir</w:t>
+      </w:r>
+      <w:proofErr w:type="spellEnd"/>
+      <w:r>
+        <w:t>())</w:t>
+      </w:r>
+    </w:p>
+    <w:p>
+      <w:pPr>
+        <w:pStyle w:val="BodyText"/>
+      </w:pPr>
+    </w:p>
+    <w:p>
+      <w:pPr>
+        <w:pStyle w:val="BodyText"/>
+      </w:pPr>
+      <w:r>
+        <w:t># Load the data from CSV files</w:t>
+      </w:r>
+    </w:p>
+    <w:p>
+      <w:pPr>
+        <w:pStyle w:val="BodyText"/>
+      </w:pPr>
+      <w:proofErr w:type="spellStart"/>
+      <w:r>
+        <w:t>student_data</w:t>
       </w:r>
       <w:proofErr w:type="spellEnd"/>
       <w:r>
         <w:t xml:space="preserve"> &lt;- read.csv(</w:t>
       </w:r>
       <w:proofErr w:type="spellStart"/>
-      <w:r>
-        <w:t>dataset_url</w:t>
+      <w:proofErr w:type="gramStart"/>
+      <w:r>
+        <w:t>file.path</w:t>
+      </w:r>
+      <w:proofErr w:type="spellEnd"/>
+      <w:proofErr w:type="gramEnd"/>
+      <w:r>
+        <w:t>(</w:t>
+      </w:r>
+      <w:proofErr w:type="spellStart"/>
+      <w:r>
+        <w:t>tempdir</w:t>
+      </w:r>
+      <w:proofErr w:type="spellEnd"/>
+      <w:r>
+        <w:t xml:space="preserve">(), "student-mat.csv"), </w:t>
+      </w:r>
+      <w:proofErr w:type="spellStart"/>
+      <w:r>
+        <w:t>sep</w:t>
+      </w:r>
+      <w:proofErr w:type="spellEnd"/>
+      <w:r>
+        <w:t xml:space="preserve"> = ";")</w:t>
+      </w:r>
+    </w:p>
+    <w:p>
+      <w:pPr>
+        <w:pStyle w:val="BodyText"/>
+      </w:pPr>
+    </w:p>
+    <w:p>
+      <w:pPr>
+        <w:pStyle w:val="BodyText"/>
+      </w:pPr>
+      <w:r>
+        <w:t># View the first few rows of the dataset</w:t>
+      </w:r>
+    </w:p>
+    <w:p>
+      <w:pPr>
+        <w:pStyle w:val="BodyText"/>
+      </w:pPr>
+      <w:r>
+        <w:t>head(</w:t>
+      </w:r>
+      <w:proofErr w:type="spellStart"/>
+      <w:r>
+        <w:t>student_data</w:t>
       </w:r>
       <w:proofErr w:type="spellEnd"/>
       <w:r>
@@ -20966,19 +21037,100 @@
         <w:pStyle w:val="BodyText"/>
       </w:pPr>
       <w:r>
-        <w:t># Display the structure of the dataset</w:t>
-      </w:r>
-    </w:p>
-    <w:p>
-      <w:pPr>
-        <w:pStyle w:val="BodyText"/>
-      </w:pPr>
-      <w:r>
-        <w:t>str(</w:t>
-      </w:r>
-      <w:proofErr w:type="spellStart"/>
-      <w:r>
-        <w:t>admission_data</w:t>
+        <w:t># Data Preparation</w:t>
+      </w:r>
+    </w:p>
+    <w:p>
+      <w:pPr>
+        <w:pStyle w:val="BodyText"/>
+      </w:pPr>
+      <w:r>
+        <w:t># Create a binary variable for passing status based on G3 (final grade)</w:t>
+      </w:r>
+    </w:p>
+    <w:p>
+      <w:pPr>
+        <w:pStyle w:val="BodyText"/>
+      </w:pPr>
+      <w:proofErr w:type="spellStart"/>
+      <w:r>
+        <w:t>student_data$Pass</w:t>
+      </w:r>
+      <w:proofErr w:type="spellEnd"/>
+      <w:r>
+        <w:t xml:space="preserve"> &lt;- </w:t>
+      </w:r>
+      <w:proofErr w:type="spellStart"/>
+      <w:proofErr w:type="gramStart"/>
+      <w:r>
+        <w:t>ifelse</w:t>
+      </w:r>
+      <w:proofErr w:type="spellEnd"/>
+      <w:r>
+        <w:t>(</w:t>
+      </w:r>
+      <w:proofErr w:type="gramEnd"/>
+      <w:r>
+        <w:t>student_data$G3 &gt;= 10, 1, 0)</w:t>
+      </w:r>
+    </w:p>
+    <w:p>
+      <w:pPr>
+        <w:pStyle w:val="BodyText"/>
+      </w:pPr>
+    </w:p>
+    <w:p>
+      <w:pPr>
+        <w:pStyle w:val="BodyText"/>
+      </w:pPr>
+      <w:r>
+        <w:t># Remove unnecessary columns</w:t>
+      </w:r>
+    </w:p>
+    <w:p>
+      <w:pPr>
+        <w:pStyle w:val="BodyText"/>
+      </w:pPr>
+      <w:proofErr w:type="spellStart"/>
+      <w:r>
+        <w:t>student_data</w:t>
+      </w:r>
+      <w:proofErr w:type="spellEnd"/>
+      <w:r>
+        <w:t xml:space="preserve"> &lt;- </w:t>
+      </w:r>
+      <w:proofErr w:type="spellStart"/>
+      <w:r>
+        <w:t>student_data</w:t>
+      </w:r>
+      <w:proofErr w:type="spellEnd"/>
+      <w:r>
+        <w:t xml:space="preserve"> %&gt;% select(-G3)</w:t>
+      </w:r>
+    </w:p>
+    <w:p>
+      <w:pPr>
+        <w:pStyle w:val="BodyText"/>
+      </w:pPr>
+    </w:p>
+    <w:p>
+      <w:pPr>
+        <w:pStyle w:val="BodyText"/>
+      </w:pPr>
+      <w:r>
+        <w:t># View the modified dataset</w:t>
+      </w:r>
+    </w:p>
+    <w:p>
+      <w:pPr>
+        <w:pStyle w:val="BodyText"/>
+      </w:pPr>
+      <w:r>
+        <w:t>head(</w:t>
+      </w:r>
+      <w:proofErr w:type="spellStart"/>
+      <w:r>
+        <w:t>student_data</w:t>
       </w:r>
       <w:proofErr w:type="spellEnd"/>
       <w:r>
@@ -20995,20 +21147,15 @@
         <w:pStyle w:val="BodyText"/>
       </w:pPr>
       <w:r>
-        <w:t># Perform logistic regression</w:t>
-      </w:r>
-    </w:p>
-    <w:p>
-      <w:pPr>
-        <w:pStyle w:val="BodyText"/>
-      </w:pPr>
-      <w:proofErr w:type="spellStart"/>
-      <w:r>
-        <w:t>logistic_model</w:t>
-      </w:r>
-      <w:proofErr w:type="spellEnd"/>
-      <w:r>
-        <w:t xml:space="preserve"> &lt;- </w:t>
+        <w:t># Perform Logistic Regression</w:t>
+      </w:r>
+    </w:p>
+    <w:p>
+      <w:pPr>
+        <w:pStyle w:val="BodyText"/>
+      </w:pPr>
+      <w:r>
+        <w:t xml:space="preserve">model &lt;- </w:t>
       </w:r>
       <w:proofErr w:type="spellStart"/>
       <w:proofErr w:type="gramStart"/>
@@ -21021,176 +21168,37 @@
       </w:r>
       <w:proofErr w:type="gramEnd"/>
       <w:r>
-        <w:t xml:space="preserve">admitted ~ </w:t>
-      </w:r>
-      <w:proofErr w:type="spellStart"/>
-      <w:r>
-        <w:t>gre</w:t>
-      </w:r>
-      <w:proofErr w:type="spellEnd"/>
-      <w:r>
-        <w:t xml:space="preserve"> + </w:t>
-      </w:r>
-      <w:proofErr w:type="spellStart"/>
-      <w:r>
-        <w:t>gpa</w:t>
-      </w:r>
-      <w:proofErr w:type="spellEnd"/>
-      <w:r>
-        <w:t xml:space="preserve"> + rank, data = </w:t>
-      </w:r>
-      <w:proofErr w:type="spellStart"/>
-      <w:r>
-        <w:t>admission_data</w:t>
-      </w:r>
-      <w:proofErr w:type="spellEnd"/>
-      <w:r>
-        <w:t>, family = "binomial")</w:t>
-      </w:r>
-    </w:p>
-    <w:p>
-      <w:pPr>
-        <w:pStyle w:val="BodyText"/>
-      </w:pPr>
-    </w:p>
-    <w:p>
-      <w:pPr>
-        <w:pStyle w:val="BodyText"/>
-      </w:pPr>
-      <w:r>
-        <w:t># Display summary of the logistic regression model</w:t>
-      </w:r>
-    </w:p>
-    <w:p>
-      <w:pPr>
-        <w:pStyle w:val="BodyText"/>
-      </w:pPr>
-      <w:r>
-        <w:t>summary(</w:t>
-      </w:r>
-      <w:proofErr w:type="spellStart"/>
-      <w:r>
-        <w:t>logistic_model</w:t>
-      </w:r>
-      <w:proofErr w:type="spellEnd"/>
-      <w:r>
-        <w:t>)</w:t>
-      </w:r>
-    </w:p>
-    <w:p>
-      <w:pPr>
-        <w:pStyle w:val="BodyText"/>
-      </w:pPr>
-    </w:p>
-    <w:p>
-      <w:pPr>
-        <w:pStyle w:val="BodyText"/>
-      </w:pPr>
-    </w:p>
-    <w:p>
-      <w:pPr>
-        <w:pStyle w:val="BodyText"/>
-      </w:pPr>
-    </w:p>
-    <w:p>
-      <w:pPr>
-        <w:pStyle w:val="BodyText"/>
-      </w:pPr>
-    </w:p>
-    <w:p>
-      <w:pPr>
-        <w:pStyle w:val="BodyText"/>
-      </w:pPr>
-    </w:p>
-    <w:p>
-      <w:pPr>
-        <w:pStyle w:val="BodyText"/>
-      </w:pPr>
-    </w:p>
-    <w:p>
-      <w:pPr>
-        <w:pStyle w:val="BodyText"/>
-      </w:pPr>
-    </w:p>
-    <w:p>
-      <w:pPr>
-        <w:pStyle w:val="BodyText"/>
-      </w:pPr>
-    </w:p>
-    <w:p>
-      <w:pPr>
-        <w:pStyle w:val="BodyText"/>
-      </w:pPr>
-    </w:p>
-    <w:p>
-      <w:pPr>
-        <w:pStyle w:val="BodyText"/>
-      </w:pPr>
-    </w:p>
-    <w:p>
-      <w:pPr>
-        <w:pStyle w:val="BodyText"/>
-      </w:pPr>
-    </w:p>
-    <w:p>
-      <w:pPr>
-        <w:pStyle w:val="BodyText"/>
-      </w:pPr>
-    </w:p>
-    <w:p>
-      <w:pPr>
-        <w:pStyle w:val="BodyText"/>
-      </w:pPr>
-    </w:p>
-    <w:p>
-      <w:pPr>
-        <w:pStyle w:val="BodyText"/>
-      </w:pPr>
-    </w:p>
-    <w:p>
-      <w:pPr>
-        <w:pStyle w:val="BodyText"/>
-      </w:pPr>
-    </w:p>
-    <w:p>
-      <w:pPr>
-        <w:pStyle w:val="BodyText"/>
-      </w:pPr>
-    </w:p>
-    <w:p>
-      <w:pPr>
-        <w:pStyle w:val="BodyText"/>
-      </w:pPr>
-    </w:p>
-    <w:p>
-      <w:pPr>
-        <w:pStyle w:val="BodyText"/>
-      </w:pPr>
-    </w:p>
-    <w:p>
-      <w:pPr>
-        <w:pStyle w:val="BodyText"/>
-      </w:pPr>
-    </w:p>
-    <w:p>
-      <w:pPr>
-        <w:pStyle w:val="BodyText"/>
-      </w:pPr>
-    </w:p>
-    <w:p>
-      <w:pPr>
-        <w:pStyle w:val="BodyText"/>
-      </w:pPr>
-    </w:p>
-    <w:p>
-      <w:pPr>
-        <w:pStyle w:val="BodyText"/>
-      </w:pPr>
-    </w:p>
-    <w:p>
-      <w:pPr>
-        <w:pStyle w:val="BodyText"/>
-      </w:pPr>
+        <w:t xml:space="preserve">Pass ~ ., data = </w:t>
+      </w:r>
+      <w:proofErr w:type="spellStart"/>
+      <w:r>
+        <w:t>student_data</w:t>
+      </w:r>
+      <w:proofErr w:type="spellEnd"/>
+      <w:r>
+        <w:t>, family = binomial)</w:t>
+      </w:r>
+    </w:p>
+    <w:p>
+      <w:pPr>
+        <w:pStyle w:val="BodyText"/>
+      </w:pPr>
+    </w:p>
+    <w:p>
+      <w:pPr>
+        <w:pStyle w:val="BodyText"/>
+      </w:pPr>
+      <w:r>
+        <w:t># Summarize the logistic regression model</w:t>
+      </w:r>
+    </w:p>
+    <w:p>
+      <w:pPr>
+        <w:pStyle w:val="BodyText"/>
+      </w:pPr>
+      <w:r>
+        <w:t>summary(model)</w:t>
+      </w:r>
     </w:p>
     <w:p>
       <w:pPr>
@@ -21473,6 +21481,7 @@
         <w:pStyle w:val="BodyText"/>
       </w:pPr>
       <w:r>
+        <w:lastRenderedPageBreak/>
         <w:t># Import the dataset</w:t>
       </w:r>
     </w:p>
@@ -21626,14 +21635,510 @@
     <w:p>
       <w:pPr>
         <w:pStyle w:val="BodyText"/>
-        <w:numPr>
-          <w:ilvl w:val="0"/>
-          <w:numId w:val="2"/>
-        </w:numPr>
-      </w:pPr>
-      <w:r>
-        <w:t>Apply regression Model techniques to predict the data on above dataset.</w:t>
-      </w:r>
+      </w:pPr>
+      <w:r>
+        <w:t>b.</w:t>
+      </w:r>
+    </w:p>
+    <w:p>
+      <w:pPr>
+        <w:pStyle w:val="BodyText"/>
+      </w:pPr>
+    </w:p>
+    <w:p>
+      <w:pPr>
+        <w:pStyle w:val="BodyText"/>
+      </w:pPr>
+      <w:r>
+        <w:t>#week 12</w:t>
+      </w:r>
+    </w:p>
+    <w:p>
+      <w:pPr>
+        <w:pStyle w:val="BodyText"/>
+      </w:pPr>
+      <w:r>
+        <w:t># Load necessary libraries</w:t>
+      </w:r>
+    </w:p>
+    <w:p>
+      <w:pPr>
+        <w:pStyle w:val="BodyText"/>
+      </w:pPr>
+      <w:r>
+        <w:t>library(</w:t>
+      </w:r>
+      <w:proofErr w:type="spellStart"/>
+      <w:r>
+        <w:t>tidyverse</w:t>
+      </w:r>
+      <w:proofErr w:type="spellEnd"/>
+      <w:r>
+        <w:t>)</w:t>
+      </w:r>
+    </w:p>
+    <w:p>
+      <w:pPr>
+        <w:pStyle w:val="BodyText"/>
+      </w:pPr>
+    </w:p>
+    <w:p>
+      <w:pPr>
+        <w:pStyle w:val="BodyText"/>
+      </w:pPr>
+      <w:r>
+        <w:t># Load the Iris dataset</w:t>
+      </w:r>
+    </w:p>
+    <w:p>
+      <w:pPr>
+        <w:pStyle w:val="BodyText"/>
+      </w:pPr>
+      <w:r>
+        <w:t>data("iris")</w:t>
+      </w:r>
+    </w:p>
+    <w:p>
+      <w:pPr>
+        <w:pStyle w:val="BodyText"/>
+      </w:pPr>
+    </w:p>
+    <w:p>
+      <w:pPr>
+        <w:pStyle w:val="BodyText"/>
+      </w:pPr>
+      <w:r>
+        <w:t># View the first few rows of the dataset</w:t>
+      </w:r>
+    </w:p>
+    <w:p>
+      <w:pPr>
+        <w:pStyle w:val="BodyText"/>
+      </w:pPr>
+      <w:r>
+        <w:t>head(iris)</w:t>
+      </w:r>
+    </w:p>
+    <w:p>
+      <w:pPr>
+        <w:pStyle w:val="BodyText"/>
+      </w:pPr>
+    </w:p>
+    <w:p>
+      <w:pPr>
+        <w:pStyle w:val="BodyText"/>
+      </w:pPr>
+      <w:r>
+        <w:t># Perform Multiple Linear Regression</w:t>
+      </w:r>
+    </w:p>
+    <w:p>
+      <w:pPr>
+        <w:pStyle w:val="BodyText"/>
+      </w:pPr>
+      <w:r>
+        <w:t xml:space="preserve">model &lt;- </w:t>
+      </w:r>
+      <w:proofErr w:type="spellStart"/>
+      <w:proofErr w:type="gramStart"/>
+      <w:r>
+        <w:t>lm</w:t>
+      </w:r>
+      <w:proofErr w:type="spellEnd"/>
+      <w:r>
+        <w:t>(</w:t>
+      </w:r>
+      <w:proofErr w:type="spellStart"/>
+      <w:proofErr w:type="gramEnd"/>
+      <w:r>
+        <w:t>Sepal.Length</w:t>
+      </w:r>
+      <w:proofErr w:type="spellEnd"/>
+      <w:r>
+        <w:t xml:space="preserve"> ~ </w:t>
+      </w:r>
+      <w:proofErr w:type="spellStart"/>
+      <w:r>
+        <w:t>Sepal.Width</w:t>
+      </w:r>
+      <w:proofErr w:type="spellEnd"/>
+      <w:r>
+        <w:t xml:space="preserve"> + </w:t>
+      </w:r>
+      <w:proofErr w:type="spellStart"/>
+      <w:r>
+        <w:t>Petal.Length</w:t>
+      </w:r>
+      <w:proofErr w:type="spellEnd"/>
+      <w:r>
+        <w:t xml:space="preserve"> + </w:t>
+      </w:r>
+      <w:proofErr w:type="spellStart"/>
+      <w:r>
+        <w:t>Petal.Width</w:t>
+      </w:r>
+      <w:proofErr w:type="spellEnd"/>
+      <w:r>
+        <w:t>, data = iris)</w:t>
+      </w:r>
+    </w:p>
+    <w:p>
+      <w:pPr>
+        <w:pStyle w:val="BodyText"/>
+      </w:pPr>
+    </w:p>
+    <w:p>
+      <w:pPr>
+        <w:pStyle w:val="BodyText"/>
+      </w:pPr>
+      <w:r>
+        <w:t># Summarize the regression model</w:t>
+      </w:r>
+    </w:p>
+    <w:p>
+      <w:pPr>
+        <w:pStyle w:val="BodyText"/>
+      </w:pPr>
+      <w:r>
+        <w:t>summary(model)</w:t>
+      </w:r>
+    </w:p>
+    <w:p>
+      <w:pPr>
+        <w:pStyle w:val="BodyText"/>
+      </w:pPr>
+      <w:r>
+        <w:t>#week 12 b</w:t>
+      </w:r>
+    </w:p>
+    <w:p>
+      <w:pPr>
+        <w:pStyle w:val="BodyText"/>
+      </w:pPr>
+      <w:r>
+        <w:t># Load necessary libraries</w:t>
+      </w:r>
+    </w:p>
+    <w:p>
+      <w:pPr>
+        <w:pStyle w:val="BodyText"/>
+      </w:pPr>
+      <w:r>
+        <w:t>library(</w:t>
+      </w:r>
+      <w:proofErr w:type="spellStart"/>
+      <w:r>
+        <w:t>tidyverse</w:t>
+      </w:r>
+      <w:proofErr w:type="spellEnd"/>
+      <w:r>
+        <w:t>)</w:t>
+      </w:r>
+    </w:p>
+    <w:p>
+      <w:pPr>
+        <w:pStyle w:val="BodyText"/>
+      </w:pPr>
+    </w:p>
+    <w:p>
+      <w:pPr>
+        <w:pStyle w:val="BodyText"/>
+      </w:pPr>
+      <w:r>
+        <w:t># Load the Iris dataset</w:t>
+      </w:r>
+    </w:p>
+    <w:p>
+      <w:pPr>
+        <w:pStyle w:val="BodyText"/>
+      </w:pPr>
+      <w:r>
+        <w:t>data("iris")</w:t>
+      </w:r>
+    </w:p>
+    <w:p>
+      <w:pPr>
+        <w:pStyle w:val="BodyText"/>
+      </w:pPr>
+    </w:p>
+    <w:p>
+      <w:pPr>
+        <w:pStyle w:val="BodyText"/>
+      </w:pPr>
+      <w:r>
+        <w:t># View the first few rows of the dataset</w:t>
+      </w:r>
+    </w:p>
+    <w:p>
+      <w:pPr>
+        <w:pStyle w:val="BodyText"/>
+      </w:pPr>
+      <w:r>
+        <w:t>head(iris)</w:t>
+      </w:r>
+    </w:p>
+    <w:p>
+      <w:pPr>
+        <w:pStyle w:val="BodyText"/>
+      </w:pPr>
+    </w:p>
+    <w:p>
+      <w:pPr>
+        <w:pStyle w:val="BodyText"/>
+      </w:pPr>
+      <w:r>
+        <w:t># Perform Multiple Linear Regression</w:t>
+      </w:r>
+    </w:p>
+    <w:p>
+      <w:pPr>
+        <w:pStyle w:val="BodyText"/>
+      </w:pPr>
+      <w:r>
+        <w:t xml:space="preserve">model &lt;- </w:t>
+      </w:r>
+      <w:proofErr w:type="spellStart"/>
+      <w:proofErr w:type="gramStart"/>
+      <w:r>
+        <w:t>lm</w:t>
+      </w:r>
+      <w:proofErr w:type="spellEnd"/>
+      <w:r>
+        <w:t>(</w:t>
+      </w:r>
+      <w:proofErr w:type="spellStart"/>
+      <w:proofErr w:type="gramEnd"/>
+      <w:r>
+        <w:t>Sepal.Length</w:t>
+      </w:r>
+      <w:proofErr w:type="spellEnd"/>
+      <w:r>
+        <w:t xml:space="preserve"> ~ </w:t>
+      </w:r>
+      <w:proofErr w:type="spellStart"/>
+      <w:r>
+        <w:t>Sepal.Width</w:t>
+      </w:r>
+      <w:proofErr w:type="spellEnd"/>
+      <w:r>
+        <w:t xml:space="preserve"> + </w:t>
+      </w:r>
+      <w:proofErr w:type="spellStart"/>
+      <w:r>
+        <w:t>Petal.Length</w:t>
+      </w:r>
+      <w:proofErr w:type="spellEnd"/>
+      <w:r>
+        <w:t xml:space="preserve"> + </w:t>
+      </w:r>
+      <w:proofErr w:type="spellStart"/>
+      <w:r>
+        <w:t>Petal.Width</w:t>
+      </w:r>
+      <w:proofErr w:type="spellEnd"/>
+      <w:r>
+        <w:t>, data = iris)</w:t>
+      </w:r>
+    </w:p>
+    <w:p>
+      <w:pPr>
+        <w:pStyle w:val="BodyText"/>
+      </w:pPr>
+    </w:p>
+    <w:p>
+      <w:pPr>
+        <w:pStyle w:val="BodyText"/>
+      </w:pPr>
+      <w:r>
+        <w:t># Summarize the regression model</w:t>
+      </w:r>
+    </w:p>
+    <w:p>
+      <w:pPr>
+        <w:pStyle w:val="BodyText"/>
+      </w:pPr>
+      <w:r>
+        <w:t>summary(model)</w:t>
+      </w:r>
+    </w:p>
+    <w:p>
+      <w:pPr>
+        <w:pStyle w:val="BodyText"/>
+      </w:pPr>
+    </w:p>
+    <w:p>
+      <w:pPr>
+        <w:pStyle w:val="BodyText"/>
+      </w:pPr>
+      <w:r>
+        <w:t xml:space="preserve"># Predict </w:t>
+      </w:r>
+      <w:proofErr w:type="spellStart"/>
+      <w:r>
+        <w:t>Sepal.Length</w:t>
+      </w:r>
+      <w:proofErr w:type="spellEnd"/>
+      <w:r>
+        <w:t xml:space="preserve"> using the regression model</w:t>
+      </w:r>
+    </w:p>
+    <w:p>
+      <w:pPr>
+        <w:pStyle w:val="BodyText"/>
+      </w:pPr>
+      <w:r>
+        <w:t># Create a new dataset for prediction</w:t>
+      </w:r>
+    </w:p>
+    <w:p>
+      <w:pPr>
+        <w:pStyle w:val="BodyText"/>
+      </w:pPr>
+      <w:proofErr w:type="spellStart"/>
+      <w:r>
+        <w:t>new_data</w:t>
+      </w:r>
+      <w:proofErr w:type="spellEnd"/>
+      <w:r>
+        <w:t xml:space="preserve"> &lt;- </w:t>
+      </w:r>
+      <w:proofErr w:type="spellStart"/>
+      <w:proofErr w:type="gramStart"/>
+      <w:r>
+        <w:t>data.frame</w:t>
+      </w:r>
+      <w:proofErr w:type="spellEnd"/>
+      <w:proofErr w:type="gramEnd"/>
+      <w:r>
+        <w:t>(</w:t>
+      </w:r>
+      <w:proofErr w:type="spellStart"/>
+      <w:r>
+        <w:t>Sepal.Width</w:t>
+      </w:r>
+      <w:proofErr w:type="spellEnd"/>
+      <w:r>
+        <w:t xml:space="preserve"> = c(3.5, 3.0, 2.5),</w:t>
+      </w:r>
+    </w:p>
+    <w:p>
+      <w:pPr>
+        <w:pStyle w:val="BodyText"/>
+      </w:pPr>
+      <w:r>
+        <w:t xml:space="preserve">                       </w:t>
+      </w:r>
+      <w:proofErr w:type="spellStart"/>
+      <w:r>
+        <w:t>Petal.Length</w:t>
+      </w:r>
+      <w:proofErr w:type="spellEnd"/>
+      <w:r>
+        <w:t xml:space="preserve"> = </w:t>
+      </w:r>
+      <w:proofErr w:type="gramStart"/>
+      <w:r>
+        <w:t>c(</w:t>
+      </w:r>
+      <w:proofErr w:type="gramEnd"/>
+      <w:r>
+        <w:t>1.4, 4.5, 5.5),</w:t>
+      </w:r>
+    </w:p>
+    <w:p>
+      <w:pPr>
+        <w:pStyle w:val="BodyText"/>
+      </w:pPr>
+      <w:r>
+        <w:t xml:space="preserve">                       </w:t>
+      </w:r>
+      <w:proofErr w:type="spellStart"/>
+      <w:r>
+        <w:t>Petal.Width</w:t>
+      </w:r>
+      <w:proofErr w:type="spellEnd"/>
+      <w:r>
+        <w:t xml:space="preserve"> = </w:t>
+      </w:r>
+      <w:proofErr w:type="gramStart"/>
+      <w:r>
+        <w:t>c(</w:t>
+      </w:r>
+      <w:proofErr w:type="gramEnd"/>
+      <w:r>
+        <w:t>0.2, 1.5, 2.0))</w:t>
+      </w:r>
+    </w:p>
+    <w:p>
+      <w:pPr>
+        <w:pStyle w:val="BodyText"/>
+      </w:pPr>
+    </w:p>
+    <w:p>
+      <w:pPr>
+        <w:pStyle w:val="BodyText"/>
+      </w:pPr>
+      <w:r>
+        <w:t># Make predictions</w:t>
+      </w:r>
+    </w:p>
+    <w:p>
+      <w:pPr>
+        <w:pStyle w:val="BodyText"/>
+      </w:pPr>
+      <w:r>
+        <w:t xml:space="preserve">predictions &lt;- </w:t>
+      </w:r>
+      <w:proofErr w:type="gramStart"/>
+      <w:r>
+        <w:t>predict(</w:t>
+      </w:r>
+      <w:proofErr w:type="gramEnd"/>
+      <w:r>
+        <w:t xml:space="preserve">model, </w:t>
+      </w:r>
+      <w:proofErr w:type="spellStart"/>
+      <w:r>
+        <w:t>newdata</w:t>
+      </w:r>
+      <w:proofErr w:type="spellEnd"/>
+      <w:r>
+        <w:t xml:space="preserve"> = </w:t>
+      </w:r>
+      <w:proofErr w:type="spellStart"/>
+      <w:r>
+        <w:t>new_data</w:t>
+      </w:r>
+      <w:proofErr w:type="spellEnd"/>
+      <w:r>
+        <w:t>)</w:t>
+      </w:r>
+    </w:p>
+    <w:p>
+      <w:pPr>
+        <w:pStyle w:val="BodyText"/>
+      </w:pPr>
+    </w:p>
+    <w:p>
+      <w:pPr>
+        <w:pStyle w:val="BodyText"/>
+      </w:pPr>
+      <w:r>
+        <w:t># Print the predictions</w:t>
+      </w:r>
+    </w:p>
+    <w:p>
+      <w:pPr>
+        <w:pStyle w:val="BodyText"/>
+      </w:pPr>
+      <w:r>
+        <w:t>predictions</w:t>
+      </w:r>
+    </w:p>
+    <w:p>
+      <w:pPr>
+        <w:pStyle w:val="BodyText"/>
+      </w:pPr>
     </w:p>
     <w:sectPr>
       <w:pgSz w:w="11910" w:h="16840"/>
@@ -21651,7 +22156,7 @@
 </file>
 
 <file path=word/endnotes.xml><?xml version="1.0" encoding="utf-8"?>
-<w:endnotes xmlns:wpc="http://schemas.microsoft.com/office/word/2010/wordprocessingCanvas" xmlns:cx="http://schemas.microsoft.com/office/drawing/2014/chartex" xmlns:cx1="http://schemas.microsoft.com/office/drawing/2015/9/8/chartex" xmlns:cx2="http://schemas.microsoft.com/office/drawing/2015/10/21/chartex" xmlns:cx3="http://schemas.microsoft.com/office/drawing/2016/5/9/chartex" xmlns:cx4="http://schemas.microsoft.com/office/drawing/2016/5/10/chartex" xmlns:cx5="http://schemas.microsoft.com/office/drawing/2016/5/11/chartex" xmlns:cx6="http://schemas.microsoft.com/office/drawing/2016/5/12/chartex" xmlns:cx7="http://schemas.microsoft.com/office/drawing/2016/5/13/chartex" xmlns:cx8="http://schemas.microsoft.com/office/drawing/2016/5/14/chartex" xmlns:mc="http://schemas.openxmlformats.org/markup-compatibility/2006" xmlns:aink="http://schemas.microsoft.com/office/drawing/2016/ink" xmlns:am3d="http://schemas.microsoft.com/office/drawing/2017/model3d" xmlns:o="urn:schemas-microsoft-com:office:office" xmlns:oel="http://schemas.microsoft.com/office/2019/extlst" xmlns:r="http://schemas.openxmlformats.org/officeDocument/2006/relationships" xmlns:m="http://schemas.openxmlformats.org/officeDocument/2006/math" xmlns:v="urn:schemas-microsoft-com:vml" xmlns:wp14="http://schemas.microsoft.com/office/word/2010/wordprocessingDrawing" xmlns:wp="http://schemas.openxmlformats.org/drawingml/2006/wordprocessingDrawing" xmlns:w10="urn:schemas-microsoft-com:office:word" xmlns:w="http://schemas.openxmlformats.org/wordprocessingml/2006/main" xmlns:w14="http://schemas.microsoft.com/office/word/2010/wordml" xmlns:w15="http://schemas.microsoft.com/office/word/2012/wordml" xmlns:w16cex="http://schemas.microsoft.com/office/word/2018/wordml/cex" xmlns:w16cid="http://schemas.microsoft.com/office/word/2016/wordml/cid" xmlns:w16="http://schemas.microsoft.com/office/word/2018/wordml" xmlns:w16sdtdh="http://schemas.microsoft.com/office/word/2020/wordml/sdtdatahash" xmlns:w16se="http://schemas.microsoft.com/office/word/2015/wordml/symex" xmlns:wpg="http://schemas.microsoft.com/office/word/2010/wordprocessingGroup" xmlns:wpi="http://schemas.microsoft.com/office/word/2010/wordprocessingInk" xmlns:wne="http://schemas.microsoft.com/office/word/2006/wordml" xmlns:wps="http://schemas.microsoft.com/office/word/2010/wordprocessingShape" mc:Ignorable="w14 w15 w16se w16cid w16 w16cex w16sdtdh wp14">
+<w:endnotes xmlns:wpc="http://schemas.microsoft.com/office/word/2010/wordprocessingCanvas" xmlns:cx="http://schemas.microsoft.com/office/drawing/2014/chartex" xmlns:cx1="http://schemas.microsoft.com/office/drawing/2015/9/8/chartex" xmlns:cx2="http://schemas.microsoft.com/office/drawing/2015/10/21/chartex" xmlns:cx3="http://schemas.microsoft.com/office/drawing/2016/5/9/chartex" xmlns:cx4="http://schemas.microsoft.com/office/drawing/2016/5/10/chartex" xmlns:cx5="http://schemas.microsoft.com/office/drawing/2016/5/11/chartex" xmlns:cx6="http://schemas.microsoft.com/office/drawing/2016/5/12/chartex" xmlns:cx7="http://schemas.microsoft.com/office/drawing/2016/5/13/chartex" xmlns:cx8="http://schemas.microsoft.com/office/drawing/2016/5/14/chartex" xmlns:mc="http://schemas.openxmlformats.org/markup-compatibility/2006" xmlns:aink="http://schemas.microsoft.com/office/drawing/2016/ink" xmlns:am3d="http://schemas.microsoft.com/office/drawing/2017/model3d" xmlns:o="urn:schemas-microsoft-com:office:office" xmlns:oel="http://schemas.microsoft.com/office/2019/extlst" xmlns:r="http://schemas.openxmlformats.org/officeDocument/2006/relationships" xmlns:m="http://schemas.openxmlformats.org/officeDocument/2006/math" xmlns:v="urn:schemas-microsoft-com:vml" xmlns:wp14="http://schemas.microsoft.com/office/word/2010/wordprocessingDrawing" xmlns:wp="http://schemas.openxmlformats.org/drawingml/2006/wordprocessingDrawing" xmlns:w10="urn:schemas-microsoft-com:office:word" xmlns:w="http://schemas.openxmlformats.org/wordprocessingml/2006/main" xmlns:w14="http://schemas.microsoft.com/office/word/2010/wordml" xmlns:w15="http://schemas.microsoft.com/office/word/2012/wordml" xmlns:w16cex="http://schemas.microsoft.com/office/word/2018/wordml/cex" xmlns:w16cid="http://schemas.microsoft.com/office/word/2016/wordml/cid" xmlns:w16="http://schemas.microsoft.com/office/word/2018/wordml" xmlns:w16du="http://schemas.microsoft.com/office/word/2023/wordml/word16du" xmlns:w16sdtdh="http://schemas.microsoft.com/office/word/2020/wordml/sdtdatahash" xmlns:w16se="http://schemas.microsoft.com/office/word/2015/wordml/symex" xmlns:wpg="http://schemas.microsoft.com/office/word/2010/wordprocessingGroup" xmlns:wpi="http://schemas.microsoft.com/office/word/2010/wordprocessingInk" xmlns:wne="http://schemas.microsoft.com/office/word/2006/wordml" xmlns:wps="http://schemas.microsoft.com/office/word/2010/wordprocessingShape" mc:Ignorable="w14 w15 w16se w16cid w16 w16cex w16sdtdh w16du wp14">
   <w:endnote w:type="separator" w:id="-1">
     <w:p>
       <w:r>
@@ -21670,7 +22175,7 @@
 </file>
 
 <file path=word/footer1.xml><?xml version="1.0" encoding="utf-8"?>
-<w:ftr xmlns:wpc="http://schemas.microsoft.com/office/word/2010/wordprocessingCanvas" xmlns:cx="http://schemas.microsoft.com/office/drawing/2014/chartex" xmlns:cx1="http://schemas.microsoft.com/office/drawing/2015/9/8/chartex" xmlns:cx2="http://schemas.microsoft.com/office/drawing/2015/10/21/chartex" xmlns:cx3="http://schemas.microsoft.com/office/drawing/2016/5/9/chartex" xmlns:cx4="http://schemas.microsoft.com/office/drawing/2016/5/10/chartex" xmlns:cx5="http://schemas.microsoft.com/office/drawing/2016/5/11/chartex" xmlns:cx6="http://schemas.microsoft.com/office/drawing/2016/5/12/chartex" xmlns:cx7="http://schemas.microsoft.com/office/drawing/2016/5/13/chartex" xmlns:cx8="http://schemas.microsoft.com/office/drawing/2016/5/14/chartex" xmlns:mc="http://schemas.openxmlformats.org/markup-compatibility/2006" xmlns:aink="http://schemas.microsoft.com/office/drawing/2016/ink" xmlns:am3d="http://schemas.microsoft.com/office/drawing/2017/model3d" xmlns:o="urn:schemas-microsoft-com:office:office" xmlns:oel="http://schemas.microsoft.com/office/2019/extlst" xmlns:r="http://schemas.openxmlformats.org/officeDocument/2006/relationships" xmlns:m="http://schemas.openxmlformats.org/officeDocument/2006/math" xmlns:v="urn:schemas-microsoft-com:vml" xmlns:wp14="http://schemas.microsoft.com/office/word/2010/wordprocessingDrawing" xmlns:wp="http://schemas.openxmlformats.org/drawingml/2006/wordprocessingDrawing" xmlns:w10="urn:schemas-microsoft-com:office:word" xmlns:w="http://schemas.openxmlformats.org/wordprocessingml/2006/main" xmlns:w14="http://schemas.microsoft.com/office/word/2010/wordml" xmlns:w15="http://schemas.microsoft.com/office/word/2012/wordml" xmlns:w16cex="http://schemas.microsoft.com/office/word/2018/wordml/cex" xmlns:w16cid="http://schemas.microsoft.com/office/word/2016/wordml/cid" xmlns:w16="http://schemas.microsoft.com/office/word/2018/wordml" xmlns:w16sdtdh="http://schemas.microsoft.com/office/word/2020/wordml/sdtdatahash" xmlns:w16se="http://schemas.microsoft.com/office/word/2015/wordml/symex" xmlns:wpg="http://schemas.microsoft.com/office/word/2010/wordprocessingGroup" xmlns:wpi="http://schemas.microsoft.com/office/word/2010/wordprocessingInk" xmlns:wne="http://schemas.microsoft.com/office/word/2006/wordml" xmlns:wps="http://schemas.microsoft.com/office/word/2010/wordprocessingShape" mc:Ignorable="w14 w15 w16se w16cid w16 w16cex w16sdtdh wp14">
+<w:ftr xmlns:wpc="http://schemas.microsoft.com/office/word/2010/wordprocessingCanvas" xmlns:cx="http://schemas.microsoft.com/office/drawing/2014/chartex" xmlns:cx1="http://schemas.microsoft.com/office/drawing/2015/9/8/chartex" xmlns:cx2="http://schemas.microsoft.com/office/drawing/2015/10/21/chartex" xmlns:cx3="http://schemas.microsoft.com/office/drawing/2016/5/9/chartex" xmlns:cx4="http://schemas.microsoft.com/office/drawing/2016/5/10/chartex" xmlns:cx5="http://schemas.microsoft.com/office/drawing/2016/5/11/chartex" xmlns:cx6="http://schemas.microsoft.com/office/drawing/2016/5/12/chartex" xmlns:cx7="http://schemas.microsoft.com/office/drawing/2016/5/13/chartex" xmlns:cx8="http://schemas.microsoft.com/office/drawing/2016/5/14/chartex" xmlns:mc="http://schemas.openxmlformats.org/markup-compatibility/2006" xmlns:aink="http://schemas.microsoft.com/office/drawing/2016/ink" xmlns:am3d="http://schemas.microsoft.com/office/drawing/2017/model3d" xmlns:o="urn:schemas-microsoft-com:office:office" xmlns:oel="http://schemas.microsoft.com/office/2019/extlst" xmlns:r="http://schemas.openxmlformats.org/officeDocument/2006/relationships" xmlns:m="http://schemas.openxmlformats.org/officeDocument/2006/math" xmlns:v="urn:schemas-microsoft-com:vml" xmlns:wp14="http://schemas.microsoft.com/office/word/2010/wordprocessingDrawing" xmlns:wp="http://schemas.openxmlformats.org/drawingml/2006/wordprocessingDrawing" xmlns:w10="urn:schemas-microsoft-com:office:word" xmlns:w="http://schemas.openxmlformats.org/wordprocessingml/2006/main" xmlns:w14="http://schemas.microsoft.com/office/word/2010/wordml" xmlns:w15="http://schemas.microsoft.com/office/word/2012/wordml" xmlns:w16cex="http://schemas.microsoft.com/office/word/2018/wordml/cex" xmlns:w16cid="http://schemas.microsoft.com/office/word/2016/wordml/cid" xmlns:w16="http://schemas.microsoft.com/office/word/2018/wordml" xmlns:w16du="http://schemas.microsoft.com/office/word/2023/wordml/word16du" xmlns:w16sdtdh="http://schemas.microsoft.com/office/word/2020/wordml/sdtdatahash" xmlns:w16se="http://schemas.microsoft.com/office/word/2015/wordml/symex" xmlns:wpg="http://schemas.microsoft.com/office/word/2010/wordprocessingGroup" xmlns:wpi="http://schemas.microsoft.com/office/word/2010/wordprocessingInk" xmlns:wne="http://schemas.microsoft.com/office/word/2006/wordml" xmlns:wps="http://schemas.microsoft.com/office/word/2010/wordprocessingShape" mc:Ignorable="w14 w15 w16se w16cid w16 w16cex w16sdtdh w16du wp14">
   <w:p>
     <w:pPr>
       <w:pStyle w:val="BodyText"/>
@@ -21824,7 +22329,7 @@
 </file>
 
 <file path=word/footnotes.xml><?xml version="1.0" encoding="utf-8"?>
-<w:footnotes xmlns:wpc="http://schemas.microsoft.com/office/word/2010/wordprocessingCanvas" xmlns:cx="http://schemas.microsoft.com/office/drawing/2014/chartex" xmlns:cx1="http://schemas.microsoft.com/office/drawing/2015/9/8/chartex" xmlns:cx2="http://schemas.microsoft.com/office/drawing/2015/10/21/chartex" xmlns:cx3="http://schemas.microsoft.com/office/drawing/2016/5/9/chartex" xmlns:cx4="http://schemas.microsoft.com/office/drawing/2016/5/10/chartex" xmlns:cx5="http://schemas.microsoft.com/office/drawing/2016/5/11/chartex" xmlns:cx6="http://schemas.microsoft.com/office/drawing/2016/5/12/chartex" xmlns:cx7="http://schemas.microsoft.com/office/drawing/2016/5/13/chartex" xmlns:cx8="http://schemas.microsoft.com/office/drawing/2016/5/14/chartex" xmlns:mc="http://schemas.openxmlformats.org/markup-compatibility/2006" xmlns:aink="http://schemas.microsoft.com/office/drawing/2016/ink" xmlns:am3d="http://schemas.microsoft.com/office/drawing/2017/model3d" xmlns:o="urn:schemas-microsoft-com:office:office" xmlns:oel="http://schemas.microsoft.com/office/2019/extlst" xmlns:r="http://schemas.openxmlformats.org/officeDocument/2006/relationships" xmlns:m="http://schemas.openxmlformats.org/officeDocument/2006/math" xmlns:v="urn:schemas-microsoft-com:vml" xmlns:wp14="http://schemas.microsoft.com/office/word/2010/wordprocessingDrawing" xmlns:wp="http://schemas.openxmlformats.org/drawingml/2006/wordprocessingDrawing" xmlns:w10="urn:schemas-microsoft-com:office:word" xmlns:w="http://schemas.openxmlformats.org/wordprocessingml/2006/main" xmlns:w14="http://schemas.microsoft.com/office/word/2010/wordml" xmlns:w15="http://schemas.microsoft.com/office/word/2012/wordml" xmlns:w16cex="http://schemas.microsoft.com/office/word/2018/wordml/cex" xmlns:w16cid="http://schemas.microsoft.com/office/word/2016/wordml/cid" xmlns:w16="http://schemas.microsoft.com/office/word/2018/wordml" xmlns:w16sdtdh="http://schemas.microsoft.com/office/word/2020/wordml/sdtdatahash" xmlns:w16se="http://schemas.microsoft.com/office/word/2015/wordml/symex" xmlns:wpg="http://schemas.microsoft.com/office/word/2010/wordprocessingGroup" xmlns:wpi="http://schemas.microsoft.com/office/word/2010/wordprocessingInk" xmlns:wne="http://schemas.microsoft.com/office/word/2006/wordml" xmlns:wps="http://schemas.microsoft.com/office/word/2010/wordprocessingShape" mc:Ignorable="w14 w15 w16se w16cid w16 w16cex w16sdtdh wp14">
+<w:footnotes xmlns:wpc="http://schemas.microsoft.com/office/word/2010/wordprocessingCanvas" xmlns:cx="http://schemas.microsoft.com/office/drawing/2014/chartex" xmlns:cx1="http://schemas.microsoft.com/office/drawing/2015/9/8/chartex" xmlns:cx2="http://schemas.microsoft.com/office/drawing/2015/10/21/chartex" xmlns:cx3="http://schemas.microsoft.com/office/drawing/2016/5/9/chartex" xmlns:cx4="http://schemas.microsoft.com/office/drawing/2016/5/10/chartex" xmlns:cx5="http://schemas.microsoft.com/office/drawing/2016/5/11/chartex" xmlns:cx6="http://schemas.microsoft.com/office/drawing/2016/5/12/chartex" xmlns:cx7="http://schemas.microsoft.com/office/drawing/2016/5/13/chartex" xmlns:cx8="http://schemas.microsoft.com/office/drawing/2016/5/14/chartex" xmlns:mc="http://schemas.openxmlformats.org/markup-compatibility/2006" xmlns:aink="http://schemas.microsoft.com/office/drawing/2016/ink" xmlns:am3d="http://schemas.microsoft.com/office/drawing/2017/model3d" xmlns:o="urn:schemas-microsoft-com:office:office" xmlns:oel="http://schemas.microsoft.com/office/2019/extlst" xmlns:r="http://schemas.openxmlformats.org/officeDocument/2006/relationships" xmlns:m="http://schemas.openxmlformats.org/officeDocument/2006/math" xmlns:v="urn:schemas-microsoft-com:vml" xmlns:wp14="http://schemas.microsoft.com/office/word/2010/wordprocessingDrawing" xmlns:wp="http://schemas.openxmlformats.org/drawingml/2006/wordprocessingDrawing" xmlns:w10="urn:schemas-microsoft-com:office:word" xmlns:w="http://schemas.openxmlformats.org/wordprocessingml/2006/main" xmlns:w14="http://schemas.microsoft.com/office/word/2010/wordml" xmlns:w15="http://schemas.microsoft.com/office/word/2012/wordml" xmlns:w16cex="http://schemas.microsoft.com/office/word/2018/wordml/cex" xmlns:w16cid="http://schemas.microsoft.com/office/word/2016/wordml/cid" xmlns:w16="http://schemas.microsoft.com/office/word/2018/wordml" xmlns:w16du="http://schemas.microsoft.com/office/word/2023/wordml/word16du" xmlns:w16sdtdh="http://schemas.microsoft.com/office/word/2020/wordml/sdtdatahash" xmlns:w16se="http://schemas.microsoft.com/office/word/2015/wordml/symex" xmlns:wpg="http://schemas.microsoft.com/office/word/2010/wordprocessingGroup" xmlns:wpi="http://schemas.microsoft.com/office/word/2010/wordprocessingInk" xmlns:wne="http://schemas.microsoft.com/office/word/2006/wordml" xmlns:wps="http://schemas.microsoft.com/office/word/2010/wordprocessingShape" mc:Ignorable="w14 w15 w16se w16cid w16 w16cex w16sdtdh w16du wp14">
   <w:footnote w:type="separator" w:id="-1">
     <w:p>
       <w:r>
@@ -21843,7 +22348,7 @@
 </file>
 
 <file path=word/numbering.xml><?xml version="1.0" encoding="utf-8"?>
-<w:numbering xmlns:wpc="http://schemas.microsoft.com/office/word/2010/wordprocessingCanvas" xmlns:cx="http://schemas.microsoft.com/office/drawing/2014/chartex" xmlns:cx1="http://schemas.microsoft.com/office/drawing/2015/9/8/chartex" xmlns:cx2="http://schemas.microsoft.com/office/drawing/2015/10/21/chartex" xmlns:cx3="http://schemas.microsoft.com/office/drawing/2016/5/9/chartex" xmlns:cx4="http://schemas.microsoft.com/office/drawing/2016/5/10/chartex" xmlns:cx5="http://schemas.microsoft.com/office/drawing/2016/5/11/chartex" xmlns:cx6="http://schemas.microsoft.com/office/drawing/2016/5/12/chartex" xmlns:cx7="http://schemas.microsoft.com/office/drawing/2016/5/13/chartex" xmlns:cx8="http://schemas.microsoft.com/office/drawing/2016/5/14/chartex" xmlns:mc="http://schemas.openxmlformats.org/markup-compatibility/2006" xmlns:aink="http://schemas.microsoft.com/office/drawing/2016/ink" xmlns:am3d="http://schemas.microsoft.com/office/drawing/2017/model3d" xmlns:o="urn:schemas-microsoft-com:office:office" xmlns:oel="http://schemas.microsoft.com/office/2019/extlst" xmlns:r="http://schemas.openxmlformats.org/officeDocument/2006/relationships" xmlns:m="http://schemas.openxmlformats.org/officeDocument/2006/math" xmlns:v="urn:schemas-microsoft-com:vml" xmlns:wp14="http://schemas.microsoft.com/office/word/2010/wordprocessingDrawing" xmlns:wp="http://schemas.openxmlformats.org/drawingml/2006/wordprocessingDrawing" xmlns:w10="urn:schemas-microsoft-com:office:word" xmlns:w="http://schemas.openxmlformats.org/wordprocessingml/2006/main" xmlns:w14="http://schemas.microsoft.com/office/word/2010/wordml" xmlns:w15="http://schemas.microsoft.com/office/word/2012/wordml" xmlns:w16cex="http://schemas.microsoft.com/office/word/2018/wordml/cex" xmlns:w16cid="http://schemas.microsoft.com/office/word/2016/wordml/cid" xmlns:w16="http://schemas.microsoft.com/office/word/2018/wordml" xmlns:w16sdtdh="http://schemas.microsoft.com/office/word/2020/wordml/sdtdatahash" xmlns:w16se="http://schemas.microsoft.com/office/word/2015/wordml/symex" xmlns:wpg="http://schemas.microsoft.com/office/word/2010/wordprocessingGroup" xmlns:wpi="http://schemas.microsoft.com/office/word/2010/wordprocessingInk" xmlns:wne="http://schemas.microsoft.com/office/word/2006/wordml" xmlns:wps="http://schemas.microsoft.com/office/word/2010/wordprocessingShape" mc:Ignorable="w14 w15 w16se w16cid w16 w16cex w16sdtdh wp14">
+<w:numbering xmlns:wpc="http://schemas.microsoft.com/office/word/2010/wordprocessingCanvas" xmlns:cx="http://schemas.microsoft.com/office/drawing/2014/chartex" xmlns:cx1="http://schemas.microsoft.com/office/drawing/2015/9/8/chartex" xmlns:cx2="http://schemas.microsoft.com/office/drawing/2015/10/21/chartex" xmlns:cx3="http://schemas.microsoft.com/office/drawing/2016/5/9/chartex" xmlns:cx4="http://schemas.microsoft.com/office/drawing/2016/5/10/chartex" xmlns:cx5="http://schemas.microsoft.com/office/drawing/2016/5/11/chartex" xmlns:cx6="http://schemas.microsoft.com/office/drawing/2016/5/12/chartex" xmlns:cx7="http://schemas.microsoft.com/office/drawing/2016/5/13/chartex" xmlns:cx8="http://schemas.microsoft.com/office/drawing/2016/5/14/chartex" xmlns:mc="http://schemas.openxmlformats.org/markup-compatibility/2006" xmlns:aink="http://schemas.microsoft.com/office/drawing/2016/ink" xmlns:am3d="http://schemas.microsoft.com/office/drawing/2017/model3d" xmlns:o="urn:schemas-microsoft-com:office:office" xmlns:oel="http://schemas.microsoft.com/office/2019/extlst" xmlns:r="http://schemas.openxmlformats.org/officeDocument/2006/relationships" xmlns:m="http://schemas.openxmlformats.org/officeDocument/2006/math" xmlns:v="urn:schemas-microsoft-com:vml" xmlns:wp14="http://schemas.microsoft.com/office/word/2010/wordprocessingDrawing" xmlns:wp="http://schemas.openxmlformats.org/drawingml/2006/wordprocessingDrawing" xmlns:w10="urn:schemas-microsoft-com:office:word" xmlns:w="http://schemas.openxmlformats.org/wordprocessingml/2006/main" xmlns:w14="http://schemas.microsoft.com/office/word/2010/wordml" xmlns:w15="http://schemas.microsoft.com/office/word/2012/wordml" xmlns:w16cex="http://schemas.microsoft.com/office/word/2018/wordml/cex" xmlns:w16cid="http://schemas.microsoft.com/office/word/2016/wordml/cid" xmlns:w16="http://schemas.microsoft.com/office/word/2018/wordml" xmlns:w16du="http://schemas.microsoft.com/office/word/2023/wordml/word16du" xmlns:w16sdtdh="http://schemas.microsoft.com/office/word/2020/wordml/sdtdatahash" xmlns:w16se="http://schemas.microsoft.com/office/word/2015/wordml/symex" xmlns:wpg="http://schemas.microsoft.com/office/word/2010/wordprocessingGroup" xmlns:wpi="http://schemas.microsoft.com/office/word/2010/wordprocessingInk" xmlns:wne="http://schemas.microsoft.com/office/word/2006/wordml" xmlns:wps="http://schemas.microsoft.com/office/word/2010/wordprocessingShape" mc:Ignorable="w14 w15 w16se w16cid w16 w16cex w16sdtdh w16du wp14">
   <w:abstractNum w:abstractNumId="0" w15:restartNumberingAfterBreak="0">
     <w:nsid w:val="4279564F"/>
     <w:multiLevelType w:val="hybridMultilevel"/>
@@ -22061,7 +22566,7 @@
 </file>
 
 <file path=word/styles.xml><?xml version="1.0" encoding="utf-8"?>
-<w:styles xmlns:mc="http://schemas.openxmlformats.org/markup-compatibility/2006" xmlns:r="http://schemas.openxmlformats.org/officeDocument/2006/relationships" xmlns:w="http://schemas.openxmlformats.org/wordprocessingml/2006/main" xmlns:w14="http://schemas.microsoft.com/office/word/2010/wordml" xmlns:w15="http://schemas.microsoft.com/office/word/2012/wordml" xmlns:w16cex="http://schemas.microsoft.com/office/word/2018/wordml/cex" xmlns:w16cid="http://schemas.microsoft.com/office/word/2016/wordml/cid" xmlns:w16="http://schemas.microsoft.com/office/word/2018/wordml" xmlns:w16sdtdh="http://schemas.microsoft.com/office/word/2020/wordml/sdtdatahash" xmlns:w16se="http://schemas.microsoft.com/office/word/2015/wordml/symex" mc:Ignorable="w14 w15 w16se w16cid w16 w16cex w16sdtdh">
+<w:styles xmlns:mc="http://schemas.openxmlformats.org/markup-compatibility/2006" xmlns:r="http://schemas.openxmlformats.org/officeDocument/2006/relationships" xmlns:w="http://schemas.openxmlformats.org/wordprocessingml/2006/main" xmlns:w14="http://schemas.microsoft.com/office/word/2010/wordml" xmlns:w15="http://schemas.microsoft.com/office/word/2012/wordml" xmlns:w16cex="http://schemas.microsoft.com/office/word/2018/wordml/cex" xmlns:w16cid="http://schemas.microsoft.com/office/word/2016/wordml/cid" xmlns:w16="http://schemas.microsoft.com/office/word/2018/wordml" xmlns:w16du="http://schemas.microsoft.com/office/word/2023/wordml/word16du" xmlns:w16sdtdh="http://schemas.microsoft.com/office/word/2020/wordml/sdtdatahash" xmlns:w16se="http://schemas.microsoft.com/office/word/2015/wordml/symex" mc:Ignorable="w14 w15 w16se w16cid w16 w16cex w16sdtdh w16du">
   <w:docDefaults>
     <w:rPrDefault>
       <w:rPr>
